--- a/5sem/PSKP/Lab3a/Ответы.docx
+++ b/5sem/PSKP/Lab3a/Ответы.docx
@@ -760,91 +760,6 @@
           <w:szCs w:val="28"/>
         </w:rPr>
       </w:pPr>
-      <w:proofErr w:type="spellStart"/>
-      <w:proofErr w:type="gramStart"/>
-      <w:r>
-        <w:rPr>
-          <w:rFonts w:ascii="Courier New" w:hAnsi="Courier New" w:cs="Courier New"/>
-          <w:sz w:val="28"/>
-          <w:szCs w:val="28"/>
-        </w:rPr>
-        <w:t>process.nextTick</w:t>
-      </w:r>
-      <w:proofErr w:type="spellEnd"/>
-      <w:proofErr w:type="gramEnd"/>
-      <w:r>
-        <w:rPr>
-          <w:rFonts w:ascii="Courier New" w:hAnsi="Courier New" w:cs="Courier New"/>
-          <w:sz w:val="28"/>
-          <w:szCs w:val="28"/>
-        </w:rPr>
-        <w:t xml:space="preserve"> - это функция, которая позволяет выполнить переданную ей функцию в начале следующего цикла событий Node.js, независимо от других задач в очереди. Она полезна для выполнения функций перед продолжением выполнения </w:t>
-      </w:r>
-      <w:r>
-        <w:rPr>
-          <w:rFonts w:ascii="Courier New" w:hAnsi="Courier New" w:cs="Courier New"/>
-          <w:sz w:val="28"/>
-          <w:szCs w:val="28"/>
-        </w:rPr>
-        <w:lastRenderedPageBreak/>
-        <w:t xml:space="preserve">текущей операции. </w:t>
-      </w:r>
-      <w:proofErr w:type="spellStart"/>
-      <w:r>
-        <w:rPr>
-          <w:rFonts w:ascii="Courier New" w:hAnsi="Courier New" w:cs="Courier New"/>
-          <w:sz w:val="28"/>
-          <w:szCs w:val="28"/>
-        </w:rPr>
-        <w:t>setImmediate</w:t>
-      </w:r>
-      <w:proofErr w:type="spellEnd"/>
-      <w:r>
-        <w:rPr>
-          <w:rFonts w:ascii="Courier New" w:hAnsi="Courier New" w:cs="Courier New"/>
-          <w:sz w:val="28"/>
-          <w:szCs w:val="28"/>
-        </w:rPr>
-        <w:t xml:space="preserve">, с другой стороны, планирует выполнение функции в конце текущего цикла событий. Главное отличие заключается в порядке выполнения: </w:t>
-      </w:r>
-      <w:proofErr w:type="spellStart"/>
-      <w:proofErr w:type="gramStart"/>
-      <w:r>
-        <w:rPr>
-          <w:rFonts w:ascii="Courier New" w:hAnsi="Courier New" w:cs="Courier New"/>
-          <w:sz w:val="28"/>
-          <w:szCs w:val="28"/>
-        </w:rPr>
-        <w:t>process.nextTick</w:t>
-      </w:r>
-      <w:proofErr w:type="spellEnd"/>
-      <w:proofErr w:type="gramEnd"/>
-      <w:r>
-        <w:rPr>
-          <w:rFonts w:ascii="Courier New" w:hAnsi="Courier New" w:cs="Courier New"/>
-          <w:sz w:val="28"/>
-          <w:szCs w:val="28"/>
-        </w:rPr>
-        <w:t xml:space="preserve"> выполняется раньше </w:t>
-      </w:r>
-      <w:proofErr w:type="spellStart"/>
-      <w:r>
-        <w:rPr>
-          <w:rFonts w:ascii="Courier New" w:hAnsi="Courier New" w:cs="Courier New"/>
-          <w:sz w:val="28"/>
-          <w:szCs w:val="28"/>
-        </w:rPr>
-        <w:t>setImmediate</w:t>
-      </w:r>
-      <w:proofErr w:type="spellEnd"/>
-      <w:r>
-        <w:rPr>
-          <w:rFonts w:ascii="Courier New" w:hAnsi="Courier New" w:cs="Courier New"/>
-          <w:sz w:val="28"/>
-          <w:szCs w:val="28"/>
-        </w:rPr>
-        <w:t>, но после текущей операции.</w:t>
-      </w:r>
       <w:bookmarkStart w:id="0" w:name="_GoBack"/>
       <w:bookmarkEnd w:id="0"/>
     </w:p>
@@ -859,6 +774,513 @@
           <w:szCs w:val="28"/>
         </w:rPr>
       </w:pPr>
+      <w:r>
+        <w:rPr>
+          <w:rFonts w:ascii="Courier New" w:hAnsi="Courier New" w:cs="Courier New"/>
+          <w:sz w:val="28"/>
+          <w:szCs w:val="28"/>
+        </w:rPr>
+        <w:t xml:space="preserve">В Node.js функции </w:t>
+      </w:r>
+      <w:proofErr w:type="spellStart"/>
+      <w:proofErr w:type="gramStart"/>
+      <w:r>
+        <w:rPr>
+          <w:rFonts w:ascii="Courier New" w:hAnsi="Courier New" w:cs="Courier New"/>
+          <w:sz w:val="28"/>
+          <w:szCs w:val="28"/>
+        </w:rPr>
+        <w:t>process.nextTick</w:t>
+      </w:r>
+      <w:proofErr w:type="spellEnd"/>
+      <w:proofErr w:type="gramEnd"/>
+      <w:r>
+        <w:rPr>
+          <w:rFonts w:ascii="Courier New" w:hAnsi="Courier New" w:cs="Courier New"/>
+          <w:sz w:val="28"/>
+          <w:szCs w:val="28"/>
+        </w:rPr>
+        <w:t xml:space="preserve"> и </w:t>
+      </w:r>
+      <w:proofErr w:type="spellStart"/>
+      <w:r>
+        <w:rPr>
+          <w:rFonts w:ascii="Courier New" w:hAnsi="Courier New" w:cs="Courier New"/>
+          <w:sz w:val="28"/>
+          <w:szCs w:val="28"/>
+        </w:rPr>
+        <w:t>setImmediate</w:t>
+      </w:r>
+      <w:proofErr w:type="spellEnd"/>
+      <w:r>
+        <w:rPr>
+          <w:rFonts w:ascii="Courier New" w:hAnsi="Courier New" w:cs="Courier New"/>
+          <w:sz w:val="28"/>
+          <w:szCs w:val="28"/>
+        </w:rPr>
+        <w:t xml:space="preserve"> выполняются в разные моменты времени, и скорость их выполнения зависит от текущей очереди событий и контекста </w:t>
+      </w:r>
+      <w:r>
+        <w:rPr>
+          <w:rFonts w:ascii="Courier New" w:hAnsi="Courier New" w:cs="Courier New"/>
+          <w:sz w:val="28"/>
+          <w:szCs w:val="28"/>
+        </w:rPr>
+        <w:lastRenderedPageBreak/>
+        <w:t>выполнения. Давайте разберемся, когда каждая из них выполнится и почему:</w:t>
+      </w:r>
+    </w:p>
+    <w:p>
+      <w:pPr>
+        <w:pStyle w:val="a3"/>
+        <w:ind w:left="0"/>
+        <w:jc w:val="both"/>
+        <w:rPr>
+          <w:rFonts w:ascii="Courier New" w:hAnsi="Courier New" w:cs="Courier New"/>
+          <w:sz w:val="28"/>
+          <w:szCs w:val="28"/>
+        </w:rPr>
+      </w:pPr>
+    </w:p>
+    <w:p>
+      <w:pPr>
+        <w:pStyle w:val="a3"/>
+        <w:ind w:left="0"/>
+        <w:jc w:val="both"/>
+        <w:rPr>
+          <w:rFonts w:ascii="Courier New" w:hAnsi="Courier New" w:cs="Courier New"/>
+          <w:sz w:val="28"/>
+          <w:szCs w:val="28"/>
+        </w:rPr>
+      </w:pPr>
+      <w:proofErr w:type="spellStart"/>
+      <w:proofErr w:type="gramStart"/>
+      <w:r>
+        <w:rPr>
+          <w:rFonts w:ascii="Courier New" w:hAnsi="Courier New" w:cs="Courier New"/>
+          <w:sz w:val="28"/>
+          <w:szCs w:val="28"/>
+        </w:rPr>
+        <w:t>process.nextTick</w:t>
+      </w:r>
+      <w:proofErr w:type="spellEnd"/>
+      <w:proofErr w:type="gramEnd"/>
+      <w:r>
+        <w:rPr>
+          <w:rFonts w:ascii="Courier New" w:hAnsi="Courier New" w:cs="Courier New"/>
+          <w:sz w:val="28"/>
+          <w:szCs w:val="28"/>
+        </w:rPr>
+        <w:t>:</w:t>
+      </w:r>
+    </w:p>
+    <w:p>
+      <w:pPr>
+        <w:pStyle w:val="a3"/>
+        <w:ind w:left="0"/>
+        <w:jc w:val="both"/>
+        <w:rPr>
+          <w:rFonts w:ascii="Courier New" w:hAnsi="Courier New" w:cs="Courier New"/>
+          <w:sz w:val="28"/>
+          <w:szCs w:val="28"/>
+        </w:rPr>
+      </w:pPr>
+    </w:p>
+    <w:p>
+      <w:pPr>
+        <w:pStyle w:val="a3"/>
+        <w:ind w:left="0"/>
+        <w:jc w:val="both"/>
+        <w:rPr>
+          <w:rFonts w:ascii="Courier New" w:hAnsi="Courier New" w:cs="Courier New"/>
+          <w:sz w:val="28"/>
+          <w:szCs w:val="28"/>
+        </w:rPr>
+      </w:pPr>
+      <w:proofErr w:type="spellStart"/>
+      <w:proofErr w:type="gramStart"/>
+      <w:r>
+        <w:rPr>
+          <w:rFonts w:ascii="Courier New" w:hAnsi="Courier New" w:cs="Courier New"/>
+          <w:sz w:val="28"/>
+          <w:szCs w:val="28"/>
+        </w:rPr>
+        <w:t>process.nextTick</w:t>
+      </w:r>
+      <w:proofErr w:type="spellEnd"/>
+      <w:proofErr w:type="gramEnd"/>
+      <w:r>
+        <w:rPr>
+          <w:rFonts w:ascii="Courier New" w:hAnsi="Courier New" w:cs="Courier New"/>
+          <w:sz w:val="28"/>
+          <w:szCs w:val="28"/>
+        </w:rPr>
+        <w:t xml:space="preserve"> помещает функцию в начало текущей фазы событий (</w:t>
+      </w:r>
+      <w:proofErr w:type="spellStart"/>
+      <w:r>
+        <w:rPr>
+          <w:rFonts w:ascii="Courier New" w:hAnsi="Courier New" w:cs="Courier New"/>
+          <w:sz w:val="28"/>
+          <w:szCs w:val="28"/>
+        </w:rPr>
+        <w:t>event</w:t>
+      </w:r>
+      <w:proofErr w:type="spellEnd"/>
+      <w:r>
+        <w:rPr>
+          <w:rFonts w:ascii="Courier New" w:hAnsi="Courier New" w:cs="Courier New"/>
+          <w:sz w:val="28"/>
+          <w:szCs w:val="28"/>
+        </w:rPr>
+        <w:t xml:space="preserve"> </w:t>
+      </w:r>
+      <w:proofErr w:type="spellStart"/>
+      <w:r>
+        <w:rPr>
+          <w:rFonts w:ascii="Courier New" w:hAnsi="Courier New" w:cs="Courier New"/>
+          <w:sz w:val="28"/>
+          <w:szCs w:val="28"/>
+        </w:rPr>
+        <w:t>loop</w:t>
+      </w:r>
+      <w:proofErr w:type="spellEnd"/>
+      <w:r>
+        <w:rPr>
+          <w:rFonts w:ascii="Courier New" w:hAnsi="Courier New" w:cs="Courier New"/>
+          <w:sz w:val="28"/>
+          <w:szCs w:val="28"/>
+        </w:rPr>
+        <w:t>).</w:t>
+      </w:r>
+    </w:p>
+    <w:p>
+      <w:pPr>
+        <w:pStyle w:val="a3"/>
+        <w:ind w:left="0"/>
+        <w:jc w:val="both"/>
+        <w:rPr>
+          <w:rFonts w:ascii="Courier New" w:hAnsi="Courier New" w:cs="Courier New"/>
+          <w:sz w:val="28"/>
+          <w:szCs w:val="28"/>
+        </w:rPr>
+      </w:pPr>
+      <w:r>
+        <w:rPr>
+          <w:rFonts w:ascii="Courier New" w:hAnsi="Courier New" w:cs="Courier New"/>
+          <w:sz w:val="28"/>
+          <w:szCs w:val="28"/>
+        </w:rPr>
+        <w:t>Это означает, что функция будет выполнена сразу после завершения текущей операции I/O, но до любых других событий в очереди.</w:t>
+      </w:r>
+    </w:p>
+    <w:p>
+      <w:pPr>
+        <w:pStyle w:val="a3"/>
+        <w:ind w:left="0"/>
+        <w:jc w:val="both"/>
+        <w:rPr>
+          <w:rFonts w:ascii="Courier New" w:hAnsi="Courier New" w:cs="Courier New"/>
+          <w:sz w:val="28"/>
+          <w:szCs w:val="28"/>
+        </w:rPr>
+      </w:pPr>
+      <w:r>
+        <w:rPr>
+          <w:rFonts w:ascii="Courier New" w:hAnsi="Courier New" w:cs="Courier New"/>
+          <w:sz w:val="28"/>
+          <w:szCs w:val="28"/>
+        </w:rPr>
+        <w:t>Это позволяет создавать "</w:t>
+      </w:r>
+      <w:proofErr w:type="spellStart"/>
+      <w:r>
+        <w:rPr>
+          <w:rFonts w:ascii="Courier New" w:hAnsi="Courier New" w:cs="Courier New"/>
+          <w:sz w:val="28"/>
+          <w:szCs w:val="28"/>
+        </w:rPr>
+        <w:t>микрозадачи</w:t>
+      </w:r>
+      <w:proofErr w:type="spellEnd"/>
+      <w:r>
+        <w:rPr>
+          <w:rFonts w:ascii="Courier New" w:hAnsi="Courier New" w:cs="Courier New"/>
+          <w:sz w:val="28"/>
+          <w:szCs w:val="28"/>
+        </w:rPr>
+        <w:t>" (</w:t>
+      </w:r>
+      <w:proofErr w:type="spellStart"/>
+      <w:r>
+        <w:rPr>
+          <w:rFonts w:ascii="Courier New" w:hAnsi="Courier New" w:cs="Courier New"/>
+          <w:sz w:val="28"/>
+          <w:szCs w:val="28"/>
+        </w:rPr>
+        <w:t>microtasks</w:t>
+      </w:r>
+      <w:proofErr w:type="spellEnd"/>
+      <w:r>
+        <w:rPr>
+          <w:rFonts w:ascii="Courier New" w:hAnsi="Courier New" w:cs="Courier New"/>
+          <w:sz w:val="28"/>
+          <w:szCs w:val="28"/>
+        </w:rPr>
+        <w:t>), которые выполняются максимально быстро и приоритетно перед другими событиями.</w:t>
+      </w:r>
+    </w:p>
+    <w:p>
+      <w:pPr>
+        <w:pStyle w:val="a3"/>
+        <w:ind w:left="0"/>
+        <w:jc w:val="both"/>
+        <w:rPr>
+          <w:rFonts w:ascii="Courier New" w:hAnsi="Courier New" w:cs="Courier New"/>
+          <w:sz w:val="28"/>
+          <w:szCs w:val="28"/>
+        </w:rPr>
+      </w:pPr>
+      <w:proofErr w:type="spellStart"/>
+      <w:proofErr w:type="gramStart"/>
+      <w:r>
+        <w:rPr>
+          <w:rFonts w:ascii="Courier New" w:hAnsi="Courier New" w:cs="Courier New"/>
+          <w:sz w:val="28"/>
+          <w:szCs w:val="28"/>
+        </w:rPr>
+        <w:t>process.nextTick</w:t>
+      </w:r>
+      <w:proofErr w:type="spellEnd"/>
+      <w:proofErr w:type="gramEnd"/>
+      <w:r>
+        <w:rPr>
+          <w:rFonts w:ascii="Courier New" w:hAnsi="Courier New" w:cs="Courier New"/>
+          <w:sz w:val="28"/>
+          <w:szCs w:val="28"/>
+        </w:rPr>
+        <w:t xml:space="preserve"> может вызываться рекурсивно, и это может привести к глубокому стеку вызовов, если злоупотреблять им.</w:t>
+      </w:r>
+    </w:p>
+    <w:p>
+      <w:pPr>
+        <w:pStyle w:val="a3"/>
+        <w:ind w:left="0"/>
+        <w:jc w:val="both"/>
+        <w:rPr>
+          <w:rFonts w:ascii="Courier New" w:hAnsi="Courier New" w:cs="Courier New"/>
+          <w:sz w:val="28"/>
+          <w:szCs w:val="28"/>
+        </w:rPr>
+      </w:pPr>
+      <w:proofErr w:type="spellStart"/>
+      <w:r>
+        <w:rPr>
+          <w:rFonts w:ascii="Courier New" w:hAnsi="Courier New" w:cs="Courier New"/>
+          <w:sz w:val="28"/>
+          <w:szCs w:val="28"/>
+        </w:rPr>
+        <w:t>setImmediate</w:t>
+      </w:r>
+      <w:proofErr w:type="spellEnd"/>
+      <w:r>
+        <w:rPr>
+          <w:rFonts w:ascii="Courier New" w:hAnsi="Courier New" w:cs="Courier New"/>
+          <w:sz w:val="28"/>
+          <w:szCs w:val="28"/>
+        </w:rPr>
+        <w:t>:</w:t>
+      </w:r>
+    </w:p>
+    <w:p>
+      <w:pPr>
+        <w:pStyle w:val="a3"/>
+        <w:ind w:left="0"/>
+        <w:jc w:val="both"/>
+        <w:rPr>
+          <w:rFonts w:ascii="Courier New" w:hAnsi="Courier New" w:cs="Courier New"/>
+          <w:sz w:val="28"/>
+          <w:szCs w:val="28"/>
+        </w:rPr>
+      </w:pPr>
+    </w:p>
+    <w:p>
+      <w:pPr>
+        <w:pStyle w:val="a3"/>
+        <w:ind w:left="0"/>
+        <w:jc w:val="both"/>
+        <w:rPr>
+          <w:rFonts w:ascii="Courier New" w:hAnsi="Courier New" w:cs="Courier New"/>
+          <w:sz w:val="28"/>
+          <w:szCs w:val="28"/>
+        </w:rPr>
+      </w:pPr>
+      <w:proofErr w:type="spellStart"/>
+      <w:r>
+        <w:rPr>
+          <w:rFonts w:ascii="Courier New" w:hAnsi="Courier New" w:cs="Courier New"/>
+          <w:sz w:val="28"/>
+          <w:szCs w:val="28"/>
+        </w:rPr>
+        <w:t>setImmediate</w:t>
+      </w:r>
+      <w:proofErr w:type="spellEnd"/>
+      <w:r>
+        <w:rPr>
+          <w:rFonts w:ascii="Courier New" w:hAnsi="Courier New" w:cs="Courier New"/>
+          <w:sz w:val="28"/>
+          <w:szCs w:val="28"/>
+        </w:rPr>
+        <w:t xml:space="preserve"> помещает функцию в очередь событий, но в отличие от </w:t>
+      </w:r>
+      <w:proofErr w:type="spellStart"/>
+      <w:proofErr w:type="gramStart"/>
+      <w:r>
+        <w:rPr>
+          <w:rFonts w:ascii="Courier New" w:hAnsi="Courier New" w:cs="Courier New"/>
+          <w:sz w:val="28"/>
+          <w:szCs w:val="28"/>
+        </w:rPr>
+        <w:t>process.nextTick</w:t>
+      </w:r>
+      <w:proofErr w:type="spellEnd"/>
+      <w:proofErr w:type="gramEnd"/>
+      <w:r>
+        <w:rPr>
+          <w:rFonts w:ascii="Courier New" w:hAnsi="Courier New" w:cs="Courier New"/>
+          <w:sz w:val="28"/>
+          <w:szCs w:val="28"/>
+        </w:rPr>
+        <w:t>, она выполняется после текущей фазы событий.</w:t>
+      </w:r>
+    </w:p>
+    <w:p>
+      <w:pPr>
+        <w:pStyle w:val="a3"/>
+        <w:ind w:left="0"/>
+        <w:jc w:val="both"/>
+        <w:rPr>
+          <w:rFonts w:ascii="Courier New" w:hAnsi="Courier New" w:cs="Courier New"/>
+          <w:sz w:val="28"/>
+          <w:szCs w:val="28"/>
+        </w:rPr>
+      </w:pPr>
+      <w:r>
+        <w:rPr>
+          <w:rFonts w:ascii="Courier New" w:hAnsi="Courier New" w:cs="Courier New"/>
+          <w:sz w:val="28"/>
+          <w:szCs w:val="28"/>
+        </w:rPr>
+        <w:t xml:space="preserve">Это означает, что, если есть другие задачи в очереди событий (например, таймеры), они будут выполнены перед </w:t>
+      </w:r>
+      <w:proofErr w:type="spellStart"/>
+      <w:r>
+        <w:rPr>
+          <w:rFonts w:ascii="Courier New" w:hAnsi="Courier New" w:cs="Courier New"/>
+          <w:sz w:val="28"/>
+          <w:szCs w:val="28"/>
+        </w:rPr>
+        <w:t>setImmediate</w:t>
+      </w:r>
+      <w:proofErr w:type="spellEnd"/>
+      <w:r>
+        <w:rPr>
+          <w:rFonts w:ascii="Courier New" w:hAnsi="Courier New" w:cs="Courier New"/>
+          <w:sz w:val="28"/>
+          <w:szCs w:val="28"/>
+        </w:rPr>
+        <w:t>.</w:t>
+      </w:r>
+    </w:p>
+    <w:p>
+      <w:pPr>
+        <w:pStyle w:val="a3"/>
+        <w:ind w:left="0"/>
+        <w:jc w:val="both"/>
+        <w:rPr>
+          <w:rFonts w:ascii="Courier New" w:hAnsi="Courier New" w:cs="Courier New"/>
+          <w:sz w:val="28"/>
+          <w:szCs w:val="28"/>
+        </w:rPr>
+      </w:pPr>
+      <w:proofErr w:type="spellStart"/>
+      <w:r>
+        <w:rPr>
+          <w:rFonts w:ascii="Courier New" w:hAnsi="Courier New" w:cs="Courier New"/>
+          <w:sz w:val="28"/>
+          <w:szCs w:val="28"/>
+        </w:rPr>
+        <w:t>setImmediate</w:t>
+      </w:r>
+      <w:proofErr w:type="spellEnd"/>
+      <w:r>
+        <w:rPr>
+          <w:rFonts w:ascii="Courier New" w:hAnsi="Courier New" w:cs="Courier New"/>
+          <w:sz w:val="28"/>
+          <w:szCs w:val="28"/>
+        </w:rPr>
+        <w:t xml:space="preserve"> обычно более эффективен, когда требуется выполнить код асинхронно, но не сразу после завершения текущей операции I/O.</w:t>
+      </w:r>
+    </w:p>
+    <w:p>
+      <w:pPr>
+        <w:pStyle w:val="a3"/>
+        <w:ind w:left="0"/>
+        <w:jc w:val="both"/>
+        <w:rPr>
+          <w:rFonts w:ascii="Courier New" w:hAnsi="Courier New" w:cs="Courier New"/>
+          <w:sz w:val="28"/>
+          <w:szCs w:val="28"/>
+        </w:rPr>
+      </w:pPr>
+    </w:p>
+    <w:p>
+      <w:pPr>
+        <w:pStyle w:val="a3"/>
+        <w:ind w:left="0"/>
+        <w:jc w:val="both"/>
+        <w:rPr>
+          <w:rFonts w:ascii="Courier New" w:hAnsi="Courier New" w:cs="Courier New"/>
+          <w:sz w:val="28"/>
+          <w:szCs w:val="28"/>
+        </w:rPr>
+      </w:pPr>
+      <w:r>
+        <w:rPr>
+          <w:rFonts w:ascii="Courier New" w:hAnsi="Courier New" w:cs="Courier New"/>
+          <w:sz w:val="28"/>
+          <w:szCs w:val="28"/>
+        </w:rPr>
+        <w:t>Время выполнения</w:t>
+      </w:r>
+      <w:r>
+        <w:rPr>
+          <w:rFonts w:ascii="Courier New" w:hAnsi="Courier New" w:cs="Courier New"/>
+          <w:sz w:val="28"/>
+          <w:szCs w:val="28"/>
+        </w:rPr>
+        <w:t xml:space="preserve"> зависит от контекста выполнения и того, что именно вы хотите достичь. Если вам нужно выполнить код как можно скорее, и это не зависит от текущей очереди событий, то </w:t>
+      </w:r>
+      <w:proofErr w:type="spellStart"/>
+      <w:proofErr w:type="gramStart"/>
+      <w:r>
+        <w:rPr>
+          <w:rFonts w:ascii="Courier New" w:hAnsi="Courier New" w:cs="Courier New"/>
+          <w:sz w:val="28"/>
+          <w:szCs w:val="28"/>
+        </w:rPr>
+        <w:t>process.nextTick</w:t>
+      </w:r>
+      <w:proofErr w:type="spellEnd"/>
+      <w:proofErr w:type="gramEnd"/>
+      <w:r>
+        <w:rPr>
+          <w:rFonts w:ascii="Courier New" w:hAnsi="Courier New" w:cs="Courier New"/>
+          <w:sz w:val="28"/>
+          <w:szCs w:val="28"/>
+        </w:rPr>
+        <w:t xml:space="preserve"> будет выполняться быстрее, так как он имеет более высокий приоритет. </w:t>
+      </w:r>
     </w:p>
     <w:p>
       <w:pPr>

--- a/5sem/PSKP/Lab3a/Ответы.docx
+++ b/5sem/PSKP/Lab3a/Ответы.docx
@@ -760,527 +760,580 @@
           <w:szCs w:val="28"/>
         </w:rPr>
       </w:pPr>
+    </w:p>
+    <w:p>
+      <w:pPr>
+        <w:pStyle w:val="a3"/>
+        <w:ind w:left="0"/>
+        <w:jc w:val="both"/>
+        <w:rPr>
+          <w:rFonts w:ascii="Courier New" w:hAnsi="Courier New" w:cs="Courier New"/>
+          <w:sz w:val="28"/>
+          <w:szCs w:val="28"/>
+        </w:rPr>
+      </w:pPr>
+      <w:r>
+        <w:rPr>
+          <w:rFonts w:ascii="Courier New" w:hAnsi="Courier New" w:cs="Courier New"/>
+          <w:sz w:val="28"/>
+          <w:szCs w:val="28"/>
+        </w:rPr>
+        <w:t xml:space="preserve">В Node.js функции </w:t>
+      </w:r>
+      <w:proofErr w:type="spellStart"/>
+      <w:proofErr w:type="gramStart"/>
+      <w:r>
+        <w:rPr>
+          <w:rFonts w:ascii="Courier New" w:hAnsi="Courier New" w:cs="Courier New"/>
+          <w:sz w:val="28"/>
+          <w:szCs w:val="28"/>
+        </w:rPr>
+        <w:t>process.nextTick</w:t>
+      </w:r>
+      <w:proofErr w:type="spellEnd"/>
+      <w:proofErr w:type="gramEnd"/>
+      <w:r>
+        <w:rPr>
+          <w:rFonts w:ascii="Courier New" w:hAnsi="Courier New" w:cs="Courier New"/>
+          <w:sz w:val="28"/>
+          <w:szCs w:val="28"/>
+        </w:rPr>
+        <w:t xml:space="preserve"> и </w:t>
+      </w:r>
+      <w:proofErr w:type="spellStart"/>
+      <w:r>
+        <w:rPr>
+          <w:rFonts w:ascii="Courier New" w:hAnsi="Courier New" w:cs="Courier New"/>
+          <w:sz w:val="28"/>
+          <w:szCs w:val="28"/>
+        </w:rPr>
+        <w:t>setImmediate</w:t>
+      </w:r>
+      <w:proofErr w:type="spellEnd"/>
+      <w:r>
+        <w:rPr>
+          <w:rFonts w:ascii="Courier New" w:hAnsi="Courier New" w:cs="Courier New"/>
+          <w:sz w:val="28"/>
+          <w:szCs w:val="28"/>
+        </w:rPr>
+        <w:t xml:space="preserve"> выполняются в разные моменты времени, и скорость их выполнения зависит от текущей очереди событий и контекста </w:t>
+      </w:r>
+      <w:r>
+        <w:rPr>
+          <w:rFonts w:ascii="Courier New" w:hAnsi="Courier New" w:cs="Courier New"/>
+          <w:sz w:val="28"/>
+          <w:szCs w:val="28"/>
+        </w:rPr>
+        <w:lastRenderedPageBreak/>
+        <w:t>выполнения. Давайте разберемся, когда каждая из них выполнится и почему:</w:t>
+      </w:r>
+    </w:p>
+    <w:p>
+      <w:pPr>
+        <w:pStyle w:val="a3"/>
+        <w:ind w:left="0"/>
+        <w:jc w:val="both"/>
+        <w:rPr>
+          <w:rFonts w:ascii="Courier New" w:hAnsi="Courier New" w:cs="Courier New"/>
+          <w:sz w:val="28"/>
+          <w:szCs w:val="28"/>
+        </w:rPr>
+      </w:pPr>
+    </w:p>
+    <w:p>
+      <w:pPr>
+        <w:pStyle w:val="a3"/>
+        <w:ind w:left="0"/>
+        <w:jc w:val="both"/>
+        <w:rPr>
+          <w:rFonts w:ascii="Courier New" w:hAnsi="Courier New" w:cs="Courier New"/>
+          <w:sz w:val="28"/>
+          <w:szCs w:val="28"/>
+        </w:rPr>
+      </w:pPr>
+      <w:proofErr w:type="spellStart"/>
+      <w:proofErr w:type="gramStart"/>
+      <w:r>
+        <w:rPr>
+          <w:rFonts w:ascii="Courier New" w:hAnsi="Courier New" w:cs="Courier New"/>
+          <w:sz w:val="28"/>
+          <w:szCs w:val="28"/>
+        </w:rPr>
+        <w:t>process.nextTick</w:t>
+      </w:r>
+      <w:proofErr w:type="spellEnd"/>
+      <w:proofErr w:type="gramEnd"/>
+      <w:r>
+        <w:rPr>
+          <w:rFonts w:ascii="Courier New" w:hAnsi="Courier New" w:cs="Courier New"/>
+          <w:sz w:val="28"/>
+          <w:szCs w:val="28"/>
+        </w:rPr>
+        <w:t>:</w:t>
+      </w:r>
+    </w:p>
+    <w:p>
+      <w:pPr>
+        <w:pStyle w:val="a3"/>
+        <w:ind w:left="0"/>
+        <w:jc w:val="both"/>
+        <w:rPr>
+          <w:rFonts w:ascii="Courier New" w:hAnsi="Courier New" w:cs="Courier New"/>
+          <w:sz w:val="28"/>
+          <w:szCs w:val="28"/>
+        </w:rPr>
+      </w:pPr>
+    </w:p>
+    <w:p>
+      <w:pPr>
+        <w:pStyle w:val="a3"/>
+        <w:ind w:left="0"/>
+        <w:jc w:val="both"/>
+        <w:rPr>
+          <w:rFonts w:ascii="Courier New" w:hAnsi="Courier New" w:cs="Courier New"/>
+          <w:sz w:val="28"/>
+          <w:szCs w:val="28"/>
+        </w:rPr>
+      </w:pPr>
+      <w:proofErr w:type="spellStart"/>
+      <w:proofErr w:type="gramStart"/>
+      <w:r>
+        <w:rPr>
+          <w:rFonts w:ascii="Courier New" w:hAnsi="Courier New" w:cs="Courier New"/>
+          <w:sz w:val="28"/>
+          <w:szCs w:val="28"/>
+        </w:rPr>
+        <w:t>process.nextTick</w:t>
+      </w:r>
+      <w:proofErr w:type="spellEnd"/>
+      <w:proofErr w:type="gramEnd"/>
+      <w:r>
+        <w:rPr>
+          <w:rFonts w:ascii="Courier New" w:hAnsi="Courier New" w:cs="Courier New"/>
+          <w:sz w:val="28"/>
+          <w:szCs w:val="28"/>
+        </w:rPr>
+        <w:t xml:space="preserve"> помещает функцию в начало текущей фазы событий (</w:t>
+      </w:r>
+      <w:proofErr w:type="spellStart"/>
+      <w:r>
+        <w:rPr>
+          <w:rFonts w:ascii="Courier New" w:hAnsi="Courier New" w:cs="Courier New"/>
+          <w:sz w:val="28"/>
+          <w:szCs w:val="28"/>
+        </w:rPr>
+        <w:t>event</w:t>
+      </w:r>
+      <w:proofErr w:type="spellEnd"/>
+      <w:r>
+        <w:rPr>
+          <w:rFonts w:ascii="Courier New" w:hAnsi="Courier New" w:cs="Courier New"/>
+          <w:sz w:val="28"/>
+          <w:szCs w:val="28"/>
+        </w:rPr>
+        <w:t xml:space="preserve"> </w:t>
+      </w:r>
+      <w:proofErr w:type="spellStart"/>
+      <w:r>
+        <w:rPr>
+          <w:rFonts w:ascii="Courier New" w:hAnsi="Courier New" w:cs="Courier New"/>
+          <w:sz w:val="28"/>
+          <w:szCs w:val="28"/>
+        </w:rPr>
+        <w:t>loop</w:t>
+      </w:r>
+      <w:proofErr w:type="spellEnd"/>
+      <w:r>
+        <w:rPr>
+          <w:rFonts w:ascii="Courier New" w:hAnsi="Courier New" w:cs="Courier New"/>
+          <w:sz w:val="28"/>
+          <w:szCs w:val="28"/>
+        </w:rPr>
+        <w:t>).</w:t>
+      </w:r>
+    </w:p>
+    <w:p>
+      <w:pPr>
+        <w:pStyle w:val="a3"/>
+        <w:ind w:left="0"/>
+        <w:jc w:val="both"/>
+        <w:rPr>
+          <w:rFonts w:ascii="Courier New" w:hAnsi="Courier New" w:cs="Courier New"/>
+          <w:sz w:val="28"/>
+          <w:szCs w:val="28"/>
+        </w:rPr>
+      </w:pPr>
+      <w:r>
+        <w:rPr>
+          <w:rFonts w:ascii="Courier New" w:hAnsi="Courier New" w:cs="Courier New"/>
+          <w:sz w:val="28"/>
+          <w:szCs w:val="28"/>
+        </w:rPr>
+        <w:t>Это означает, что функция будет выполнена сразу после завершения текущей операции I/O, но до любых других событий в очереди.</w:t>
+      </w:r>
+    </w:p>
+    <w:p>
+      <w:pPr>
+        <w:pStyle w:val="a3"/>
+        <w:ind w:left="0"/>
+        <w:jc w:val="both"/>
+        <w:rPr>
+          <w:rFonts w:ascii="Courier New" w:hAnsi="Courier New" w:cs="Courier New"/>
+          <w:sz w:val="28"/>
+          <w:szCs w:val="28"/>
+        </w:rPr>
+      </w:pPr>
+      <w:r>
+        <w:rPr>
+          <w:rFonts w:ascii="Courier New" w:hAnsi="Courier New" w:cs="Courier New"/>
+          <w:sz w:val="28"/>
+          <w:szCs w:val="28"/>
+        </w:rPr>
+        <w:t>Это позволяет создавать "</w:t>
+      </w:r>
+      <w:proofErr w:type="spellStart"/>
+      <w:r>
+        <w:rPr>
+          <w:rFonts w:ascii="Courier New" w:hAnsi="Courier New" w:cs="Courier New"/>
+          <w:sz w:val="28"/>
+          <w:szCs w:val="28"/>
+        </w:rPr>
+        <w:t>микрозадачи</w:t>
+      </w:r>
+      <w:proofErr w:type="spellEnd"/>
+      <w:r>
+        <w:rPr>
+          <w:rFonts w:ascii="Courier New" w:hAnsi="Courier New" w:cs="Courier New"/>
+          <w:sz w:val="28"/>
+          <w:szCs w:val="28"/>
+        </w:rPr>
+        <w:t>" (</w:t>
+      </w:r>
+      <w:proofErr w:type="spellStart"/>
+      <w:r>
+        <w:rPr>
+          <w:rFonts w:ascii="Courier New" w:hAnsi="Courier New" w:cs="Courier New"/>
+          <w:sz w:val="28"/>
+          <w:szCs w:val="28"/>
+        </w:rPr>
+        <w:t>microtasks</w:t>
+      </w:r>
+      <w:proofErr w:type="spellEnd"/>
+      <w:r>
+        <w:rPr>
+          <w:rFonts w:ascii="Courier New" w:hAnsi="Courier New" w:cs="Courier New"/>
+          <w:sz w:val="28"/>
+          <w:szCs w:val="28"/>
+        </w:rPr>
+        <w:t>), которые выполняются максимально быстро и приоритетно перед другими событиями.</w:t>
+      </w:r>
+    </w:p>
+    <w:p>
+      <w:pPr>
+        <w:pStyle w:val="a3"/>
+        <w:ind w:left="0"/>
+        <w:jc w:val="both"/>
+        <w:rPr>
+          <w:rFonts w:ascii="Courier New" w:hAnsi="Courier New" w:cs="Courier New"/>
+          <w:sz w:val="28"/>
+          <w:szCs w:val="28"/>
+        </w:rPr>
+      </w:pPr>
+      <w:proofErr w:type="spellStart"/>
+      <w:proofErr w:type="gramStart"/>
+      <w:r>
+        <w:rPr>
+          <w:rFonts w:ascii="Courier New" w:hAnsi="Courier New" w:cs="Courier New"/>
+          <w:sz w:val="28"/>
+          <w:szCs w:val="28"/>
+        </w:rPr>
+        <w:t>process.nextTick</w:t>
+      </w:r>
+      <w:proofErr w:type="spellEnd"/>
+      <w:proofErr w:type="gramEnd"/>
+      <w:r>
+        <w:rPr>
+          <w:rFonts w:ascii="Courier New" w:hAnsi="Courier New" w:cs="Courier New"/>
+          <w:sz w:val="28"/>
+          <w:szCs w:val="28"/>
+        </w:rPr>
+        <w:t xml:space="preserve"> может вызываться рекурсивно, и это может привести к глубокому стеку вызовов, если злоупотреблять им.</w:t>
+      </w:r>
+    </w:p>
+    <w:p>
+      <w:pPr>
+        <w:pStyle w:val="a3"/>
+        <w:ind w:left="0"/>
+        <w:jc w:val="both"/>
+        <w:rPr>
+          <w:rFonts w:ascii="Courier New" w:hAnsi="Courier New" w:cs="Courier New"/>
+          <w:sz w:val="28"/>
+          <w:szCs w:val="28"/>
+        </w:rPr>
+      </w:pPr>
+      <w:proofErr w:type="spellStart"/>
+      <w:r>
+        <w:rPr>
+          <w:rFonts w:ascii="Courier New" w:hAnsi="Courier New" w:cs="Courier New"/>
+          <w:sz w:val="28"/>
+          <w:szCs w:val="28"/>
+        </w:rPr>
+        <w:t>setImmediate</w:t>
+      </w:r>
+      <w:proofErr w:type="spellEnd"/>
+      <w:r>
+        <w:rPr>
+          <w:rFonts w:ascii="Courier New" w:hAnsi="Courier New" w:cs="Courier New"/>
+          <w:sz w:val="28"/>
+          <w:szCs w:val="28"/>
+        </w:rPr>
+        <w:t>:</w:t>
+      </w:r>
+    </w:p>
+    <w:p>
+      <w:pPr>
+        <w:pStyle w:val="a3"/>
+        <w:ind w:left="0"/>
+        <w:jc w:val="both"/>
+        <w:rPr>
+          <w:rFonts w:ascii="Courier New" w:hAnsi="Courier New" w:cs="Courier New"/>
+          <w:sz w:val="28"/>
+          <w:szCs w:val="28"/>
+        </w:rPr>
+      </w:pPr>
+    </w:p>
+    <w:p>
+      <w:pPr>
+        <w:pStyle w:val="a3"/>
+        <w:ind w:left="0"/>
+        <w:jc w:val="both"/>
+        <w:rPr>
+          <w:rFonts w:ascii="Courier New" w:hAnsi="Courier New" w:cs="Courier New"/>
+          <w:sz w:val="28"/>
+          <w:szCs w:val="28"/>
+        </w:rPr>
+      </w:pPr>
+      <w:proofErr w:type="spellStart"/>
+      <w:r>
+        <w:rPr>
+          <w:rFonts w:ascii="Courier New" w:hAnsi="Courier New" w:cs="Courier New"/>
+          <w:sz w:val="28"/>
+          <w:szCs w:val="28"/>
+        </w:rPr>
+        <w:t>setImmediate</w:t>
+      </w:r>
+      <w:proofErr w:type="spellEnd"/>
+      <w:r>
+        <w:rPr>
+          <w:rFonts w:ascii="Courier New" w:hAnsi="Courier New" w:cs="Courier New"/>
+          <w:sz w:val="28"/>
+          <w:szCs w:val="28"/>
+        </w:rPr>
+        <w:t xml:space="preserve"> помещает функцию в очередь событий, но в отличие от </w:t>
+      </w:r>
+      <w:proofErr w:type="spellStart"/>
+      <w:proofErr w:type="gramStart"/>
+      <w:r>
+        <w:rPr>
+          <w:rFonts w:ascii="Courier New" w:hAnsi="Courier New" w:cs="Courier New"/>
+          <w:sz w:val="28"/>
+          <w:szCs w:val="28"/>
+        </w:rPr>
+        <w:t>process.nextTick</w:t>
+      </w:r>
+      <w:proofErr w:type="spellEnd"/>
+      <w:proofErr w:type="gramEnd"/>
+      <w:r>
+        <w:rPr>
+          <w:rFonts w:ascii="Courier New" w:hAnsi="Courier New" w:cs="Courier New"/>
+          <w:sz w:val="28"/>
+          <w:szCs w:val="28"/>
+        </w:rPr>
+        <w:t>, она выполняется после текущей фазы событий.</w:t>
+      </w:r>
+    </w:p>
+    <w:p>
+      <w:pPr>
+        <w:pStyle w:val="a3"/>
+        <w:ind w:left="0"/>
+        <w:jc w:val="both"/>
+        <w:rPr>
+          <w:rFonts w:ascii="Courier New" w:hAnsi="Courier New" w:cs="Courier New"/>
+          <w:sz w:val="28"/>
+          <w:szCs w:val="28"/>
+        </w:rPr>
+      </w:pPr>
+      <w:r>
+        <w:rPr>
+          <w:rFonts w:ascii="Courier New" w:hAnsi="Courier New" w:cs="Courier New"/>
+          <w:sz w:val="28"/>
+          <w:szCs w:val="28"/>
+        </w:rPr>
+        <w:t xml:space="preserve">Это означает, что, если есть другие задачи в очереди событий (например, таймеры), они будут выполнены перед </w:t>
+      </w:r>
+      <w:proofErr w:type="spellStart"/>
+      <w:r>
+        <w:rPr>
+          <w:rFonts w:ascii="Courier New" w:hAnsi="Courier New" w:cs="Courier New"/>
+          <w:sz w:val="28"/>
+          <w:szCs w:val="28"/>
+        </w:rPr>
+        <w:t>setImmediate</w:t>
+      </w:r>
+      <w:proofErr w:type="spellEnd"/>
+      <w:r>
+        <w:rPr>
+          <w:rFonts w:ascii="Courier New" w:hAnsi="Courier New" w:cs="Courier New"/>
+          <w:sz w:val="28"/>
+          <w:szCs w:val="28"/>
+        </w:rPr>
+        <w:t>.</w:t>
+      </w:r>
+    </w:p>
+    <w:p>
+      <w:pPr>
+        <w:pStyle w:val="a3"/>
+        <w:ind w:left="0"/>
+        <w:jc w:val="both"/>
+        <w:rPr>
+          <w:rFonts w:ascii="Courier New" w:hAnsi="Courier New" w:cs="Courier New"/>
+          <w:sz w:val="28"/>
+          <w:szCs w:val="28"/>
+        </w:rPr>
+      </w:pPr>
+      <w:proofErr w:type="spellStart"/>
+      <w:r>
+        <w:rPr>
+          <w:rFonts w:ascii="Courier New" w:hAnsi="Courier New" w:cs="Courier New"/>
+          <w:sz w:val="28"/>
+          <w:szCs w:val="28"/>
+        </w:rPr>
+        <w:t>setImmediate</w:t>
+      </w:r>
+      <w:proofErr w:type="spellEnd"/>
+      <w:r>
+        <w:rPr>
+          <w:rFonts w:ascii="Courier New" w:hAnsi="Courier New" w:cs="Courier New"/>
+          <w:sz w:val="28"/>
+          <w:szCs w:val="28"/>
+        </w:rPr>
+        <w:t xml:space="preserve"> обычно более эффективен, когда требуется выполнить код асинхронно, но не сразу после завершения текущей операции I/O.</w:t>
+      </w:r>
+    </w:p>
+    <w:p>
+      <w:pPr>
+        <w:pStyle w:val="a3"/>
+        <w:ind w:left="0"/>
+        <w:jc w:val="both"/>
+        <w:rPr>
+          <w:rFonts w:ascii="Courier New" w:hAnsi="Courier New" w:cs="Courier New"/>
+          <w:sz w:val="28"/>
+          <w:szCs w:val="28"/>
+        </w:rPr>
+      </w:pPr>
+    </w:p>
+    <w:p>
+      <w:pPr>
+        <w:pStyle w:val="a3"/>
+        <w:ind w:left="0"/>
+        <w:jc w:val="both"/>
+        <w:rPr>
+          <w:rFonts w:ascii="Courier New" w:hAnsi="Courier New" w:cs="Courier New"/>
+          <w:sz w:val="28"/>
+          <w:szCs w:val="28"/>
+        </w:rPr>
+      </w:pPr>
+      <w:r>
+        <w:rPr>
+          <w:rFonts w:ascii="Courier New" w:hAnsi="Courier New" w:cs="Courier New"/>
+          <w:sz w:val="28"/>
+          <w:szCs w:val="28"/>
+        </w:rPr>
+        <w:t>Время выполнения</w:t>
+      </w:r>
+      <w:r>
+        <w:rPr>
+          <w:rFonts w:ascii="Courier New" w:hAnsi="Courier New" w:cs="Courier New"/>
+          <w:sz w:val="28"/>
+          <w:szCs w:val="28"/>
+        </w:rPr>
+        <w:t xml:space="preserve"> зависит от контекста выполнения и того, что именно вы хотите достичь. Если вам нужно выполнить код как можно скорее, и это не зависит от текущей очереди событий, то </w:t>
+      </w:r>
+      <w:proofErr w:type="spellStart"/>
+      <w:proofErr w:type="gramStart"/>
+      <w:r>
+        <w:rPr>
+          <w:rFonts w:ascii="Courier New" w:hAnsi="Courier New" w:cs="Courier New"/>
+          <w:sz w:val="28"/>
+          <w:szCs w:val="28"/>
+        </w:rPr>
+        <w:t>process.nextTick</w:t>
+      </w:r>
+      <w:proofErr w:type="spellEnd"/>
+      <w:proofErr w:type="gramEnd"/>
+      <w:r>
+        <w:rPr>
+          <w:rFonts w:ascii="Courier New" w:hAnsi="Courier New" w:cs="Courier New"/>
+          <w:sz w:val="28"/>
+          <w:szCs w:val="28"/>
+        </w:rPr>
+        <w:t xml:space="preserve"> будет выполняться быстрее, так как он имеет более высокий приоритет. </w:t>
+      </w:r>
+    </w:p>
+    <w:p>
+      <w:pPr>
+        <w:pStyle w:val="a3"/>
+        <w:ind w:left="0"/>
+        <w:jc w:val="both"/>
+        <w:rPr>
+          <w:rFonts w:ascii="Courier New" w:hAnsi="Courier New" w:cs="Courier New"/>
+          <w:sz w:val="28"/>
+          <w:szCs w:val="28"/>
+        </w:rPr>
+      </w:pPr>
+      <w:r>
+        <w:rPr>
+          <w:noProof/>
+        </w:rPr>
+        <w:lastRenderedPageBreak/>
+        <w:drawing>
+          <wp:inline distT="0" distB="0" distL="0" distR="0" wp14:anchorId="3144BDDE" wp14:editId="71724283">
+            <wp:extent cx="6152515" cy="4180205"/>
+            <wp:effectExtent l="0" t="0" r="635" b="0"/>
+            <wp:docPr id="1" name="Рисунок 1"/>
+            <wp:cNvGraphicFramePr>
+              <a:graphicFrameLocks xmlns:a="http://schemas.openxmlformats.org/drawingml/2006/main" noChangeAspect="1"/>
+            </wp:cNvGraphicFramePr>
+            <a:graphic xmlns:a="http://schemas.openxmlformats.org/drawingml/2006/main">
+              <a:graphicData uri="http://schemas.openxmlformats.org/drawingml/2006/picture">
+                <pic:pic xmlns:pic="http://schemas.openxmlformats.org/drawingml/2006/picture">
+                  <pic:nvPicPr>
+                    <pic:cNvPr id="1" name=""/>
+                    <pic:cNvPicPr/>
+                  </pic:nvPicPr>
+                  <pic:blipFill>
+                    <a:blip r:embed="rId5"/>
+                    <a:stretch>
+                      <a:fillRect/>
+                    </a:stretch>
+                  </pic:blipFill>
+                  <pic:spPr>
+                    <a:xfrm>
+                      <a:off x="0" y="0"/>
+                      <a:ext cx="6152515" cy="4180205"/>
+                    </a:xfrm>
+                    <a:prstGeom prst="rect">
+                      <a:avLst/>
+                    </a:prstGeom>
+                  </pic:spPr>
+                </pic:pic>
+              </a:graphicData>
+            </a:graphic>
+          </wp:inline>
+        </w:drawing>
+      </w:r>
       <w:bookmarkStart w:id="0" w:name="_GoBack"/>
       <w:bookmarkEnd w:id="0"/>
-    </w:p>
-    <w:p>
-      <w:pPr>
-        <w:pStyle w:val="a3"/>
-        <w:ind w:left="0"/>
-        <w:jc w:val="both"/>
-        <w:rPr>
-          <w:rFonts w:ascii="Courier New" w:hAnsi="Courier New" w:cs="Courier New"/>
-          <w:sz w:val="28"/>
-          <w:szCs w:val="28"/>
-        </w:rPr>
-      </w:pPr>
-      <w:r>
-        <w:rPr>
-          <w:rFonts w:ascii="Courier New" w:hAnsi="Courier New" w:cs="Courier New"/>
-          <w:sz w:val="28"/>
-          <w:szCs w:val="28"/>
-        </w:rPr>
-        <w:t xml:space="preserve">В Node.js функции </w:t>
-      </w:r>
-      <w:proofErr w:type="spellStart"/>
-      <w:proofErr w:type="gramStart"/>
-      <w:r>
-        <w:rPr>
-          <w:rFonts w:ascii="Courier New" w:hAnsi="Courier New" w:cs="Courier New"/>
-          <w:sz w:val="28"/>
-          <w:szCs w:val="28"/>
-        </w:rPr>
-        <w:t>process.nextTick</w:t>
-      </w:r>
-      <w:proofErr w:type="spellEnd"/>
-      <w:proofErr w:type="gramEnd"/>
-      <w:r>
-        <w:rPr>
-          <w:rFonts w:ascii="Courier New" w:hAnsi="Courier New" w:cs="Courier New"/>
-          <w:sz w:val="28"/>
-          <w:szCs w:val="28"/>
-        </w:rPr>
-        <w:t xml:space="preserve"> и </w:t>
-      </w:r>
-      <w:proofErr w:type="spellStart"/>
-      <w:r>
-        <w:rPr>
-          <w:rFonts w:ascii="Courier New" w:hAnsi="Courier New" w:cs="Courier New"/>
-          <w:sz w:val="28"/>
-          <w:szCs w:val="28"/>
-        </w:rPr>
-        <w:t>setImmediate</w:t>
-      </w:r>
-      <w:proofErr w:type="spellEnd"/>
-      <w:r>
-        <w:rPr>
-          <w:rFonts w:ascii="Courier New" w:hAnsi="Courier New" w:cs="Courier New"/>
-          <w:sz w:val="28"/>
-          <w:szCs w:val="28"/>
-        </w:rPr>
-        <w:t xml:space="preserve"> выполняются в разные моменты времени, и скорость их выполнения зависит от текущей очереди событий и контекста </w:t>
-      </w:r>
-      <w:r>
-        <w:rPr>
-          <w:rFonts w:ascii="Courier New" w:hAnsi="Courier New" w:cs="Courier New"/>
-          <w:sz w:val="28"/>
-          <w:szCs w:val="28"/>
-        </w:rPr>
-        <w:lastRenderedPageBreak/>
-        <w:t>выполнения. Давайте разберемся, когда каждая из них выполнится и почему:</w:t>
-      </w:r>
-    </w:p>
-    <w:p>
-      <w:pPr>
-        <w:pStyle w:val="a3"/>
-        <w:ind w:left="0"/>
-        <w:jc w:val="both"/>
-        <w:rPr>
-          <w:rFonts w:ascii="Courier New" w:hAnsi="Courier New" w:cs="Courier New"/>
-          <w:sz w:val="28"/>
-          <w:szCs w:val="28"/>
-        </w:rPr>
-      </w:pPr>
-    </w:p>
-    <w:p>
-      <w:pPr>
-        <w:pStyle w:val="a3"/>
-        <w:ind w:left="0"/>
-        <w:jc w:val="both"/>
-        <w:rPr>
-          <w:rFonts w:ascii="Courier New" w:hAnsi="Courier New" w:cs="Courier New"/>
-          <w:sz w:val="28"/>
-          <w:szCs w:val="28"/>
-        </w:rPr>
-      </w:pPr>
-      <w:proofErr w:type="spellStart"/>
-      <w:proofErr w:type="gramStart"/>
-      <w:r>
-        <w:rPr>
-          <w:rFonts w:ascii="Courier New" w:hAnsi="Courier New" w:cs="Courier New"/>
-          <w:sz w:val="28"/>
-          <w:szCs w:val="28"/>
-        </w:rPr>
-        <w:t>process.nextTick</w:t>
-      </w:r>
-      <w:proofErr w:type="spellEnd"/>
-      <w:proofErr w:type="gramEnd"/>
-      <w:r>
-        <w:rPr>
-          <w:rFonts w:ascii="Courier New" w:hAnsi="Courier New" w:cs="Courier New"/>
-          <w:sz w:val="28"/>
-          <w:szCs w:val="28"/>
-        </w:rPr>
-        <w:t>:</w:t>
-      </w:r>
-    </w:p>
-    <w:p>
-      <w:pPr>
-        <w:pStyle w:val="a3"/>
-        <w:ind w:left="0"/>
-        <w:jc w:val="both"/>
-        <w:rPr>
-          <w:rFonts w:ascii="Courier New" w:hAnsi="Courier New" w:cs="Courier New"/>
-          <w:sz w:val="28"/>
-          <w:szCs w:val="28"/>
-        </w:rPr>
-      </w:pPr>
-    </w:p>
-    <w:p>
-      <w:pPr>
-        <w:pStyle w:val="a3"/>
-        <w:ind w:left="0"/>
-        <w:jc w:val="both"/>
-        <w:rPr>
-          <w:rFonts w:ascii="Courier New" w:hAnsi="Courier New" w:cs="Courier New"/>
-          <w:sz w:val="28"/>
-          <w:szCs w:val="28"/>
-        </w:rPr>
-      </w:pPr>
-      <w:proofErr w:type="spellStart"/>
-      <w:proofErr w:type="gramStart"/>
-      <w:r>
-        <w:rPr>
-          <w:rFonts w:ascii="Courier New" w:hAnsi="Courier New" w:cs="Courier New"/>
-          <w:sz w:val="28"/>
-          <w:szCs w:val="28"/>
-        </w:rPr>
-        <w:t>process.nextTick</w:t>
-      </w:r>
-      <w:proofErr w:type="spellEnd"/>
-      <w:proofErr w:type="gramEnd"/>
-      <w:r>
-        <w:rPr>
-          <w:rFonts w:ascii="Courier New" w:hAnsi="Courier New" w:cs="Courier New"/>
-          <w:sz w:val="28"/>
-          <w:szCs w:val="28"/>
-        </w:rPr>
-        <w:t xml:space="preserve"> помещает функцию в начало текущей фазы событий (</w:t>
-      </w:r>
-      <w:proofErr w:type="spellStart"/>
-      <w:r>
-        <w:rPr>
-          <w:rFonts w:ascii="Courier New" w:hAnsi="Courier New" w:cs="Courier New"/>
-          <w:sz w:val="28"/>
-          <w:szCs w:val="28"/>
-        </w:rPr>
-        <w:t>event</w:t>
-      </w:r>
-      <w:proofErr w:type="spellEnd"/>
-      <w:r>
-        <w:rPr>
-          <w:rFonts w:ascii="Courier New" w:hAnsi="Courier New" w:cs="Courier New"/>
-          <w:sz w:val="28"/>
-          <w:szCs w:val="28"/>
-        </w:rPr>
-        <w:t xml:space="preserve"> </w:t>
-      </w:r>
-      <w:proofErr w:type="spellStart"/>
-      <w:r>
-        <w:rPr>
-          <w:rFonts w:ascii="Courier New" w:hAnsi="Courier New" w:cs="Courier New"/>
-          <w:sz w:val="28"/>
-          <w:szCs w:val="28"/>
-        </w:rPr>
-        <w:t>loop</w:t>
-      </w:r>
-      <w:proofErr w:type="spellEnd"/>
-      <w:r>
-        <w:rPr>
-          <w:rFonts w:ascii="Courier New" w:hAnsi="Courier New" w:cs="Courier New"/>
-          <w:sz w:val="28"/>
-          <w:szCs w:val="28"/>
-        </w:rPr>
-        <w:t>).</w:t>
-      </w:r>
-    </w:p>
-    <w:p>
-      <w:pPr>
-        <w:pStyle w:val="a3"/>
-        <w:ind w:left="0"/>
-        <w:jc w:val="both"/>
-        <w:rPr>
-          <w:rFonts w:ascii="Courier New" w:hAnsi="Courier New" w:cs="Courier New"/>
-          <w:sz w:val="28"/>
-          <w:szCs w:val="28"/>
-        </w:rPr>
-      </w:pPr>
-      <w:r>
-        <w:rPr>
-          <w:rFonts w:ascii="Courier New" w:hAnsi="Courier New" w:cs="Courier New"/>
-          <w:sz w:val="28"/>
-          <w:szCs w:val="28"/>
-        </w:rPr>
-        <w:t>Это означает, что функция будет выполнена сразу после завершения текущей операции I/O, но до любых других событий в очереди.</w:t>
-      </w:r>
-    </w:p>
-    <w:p>
-      <w:pPr>
-        <w:pStyle w:val="a3"/>
-        <w:ind w:left="0"/>
-        <w:jc w:val="both"/>
-        <w:rPr>
-          <w:rFonts w:ascii="Courier New" w:hAnsi="Courier New" w:cs="Courier New"/>
-          <w:sz w:val="28"/>
-          <w:szCs w:val="28"/>
-        </w:rPr>
-      </w:pPr>
-      <w:r>
-        <w:rPr>
-          <w:rFonts w:ascii="Courier New" w:hAnsi="Courier New" w:cs="Courier New"/>
-          <w:sz w:val="28"/>
-          <w:szCs w:val="28"/>
-        </w:rPr>
-        <w:t>Это позволяет создавать "</w:t>
-      </w:r>
-      <w:proofErr w:type="spellStart"/>
-      <w:r>
-        <w:rPr>
-          <w:rFonts w:ascii="Courier New" w:hAnsi="Courier New" w:cs="Courier New"/>
-          <w:sz w:val="28"/>
-          <w:szCs w:val="28"/>
-        </w:rPr>
-        <w:t>микрозадачи</w:t>
-      </w:r>
-      <w:proofErr w:type="spellEnd"/>
-      <w:r>
-        <w:rPr>
-          <w:rFonts w:ascii="Courier New" w:hAnsi="Courier New" w:cs="Courier New"/>
-          <w:sz w:val="28"/>
-          <w:szCs w:val="28"/>
-        </w:rPr>
-        <w:t>" (</w:t>
-      </w:r>
-      <w:proofErr w:type="spellStart"/>
-      <w:r>
-        <w:rPr>
-          <w:rFonts w:ascii="Courier New" w:hAnsi="Courier New" w:cs="Courier New"/>
-          <w:sz w:val="28"/>
-          <w:szCs w:val="28"/>
-        </w:rPr>
-        <w:t>microtasks</w:t>
-      </w:r>
-      <w:proofErr w:type="spellEnd"/>
-      <w:r>
-        <w:rPr>
-          <w:rFonts w:ascii="Courier New" w:hAnsi="Courier New" w:cs="Courier New"/>
-          <w:sz w:val="28"/>
-          <w:szCs w:val="28"/>
-        </w:rPr>
-        <w:t>), которые выполняются максимально быстро и приоритетно перед другими событиями.</w:t>
-      </w:r>
-    </w:p>
-    <w:p>
-      <w:pPr>
-        <w:pStyle w:val="a3"/>
-        <w:ind w:left="0"/>
-        <w:jc w:val="both"/>
-        <w:rPr>
-          <w:rFonts w:ascii="Courier New" w:hAnsi="Courier New" w:cs="Courier New"/>
-          <w:sz w:val="28"/>
-          <w:szCs w:val="28"/>
-        </w:rPr>
-      </w:pPr>
-      <w:proofErr w:type="spellStart"/>
-      <w:proofErr w:type="gramStart"/>
-      <w:r>
-        <w:rPr>
-          <w:rFonts w:ascii="Courier New" w:hAnsi="Courier New" w:cs="Courier New"/>
-          <w:sz w:val="28"/>
-          <w:szCs w:val="28"/>
-        </w:rPr>
-        <w:t>process.nextTick</w:t>
-      </w:r>
-      <w:proofErr w:type="spellEnd"/>
-      <w:proofErr w:type="gramEnd"/>
-      <w:r>
-        <w:rPr>
-          <w:rFonts w:ascii="Courier New" w:hAnsi="Courier New" w:cs="Courier New"/>
-          <w:sz w:val="28"/>
-          <w:szCs w:val="28"/>
-        </w:rPr>
-        <w:t xml:space="preserve"> может вызываться рекурсивно, и это может привести к глубокому стеку вызовов, если злоупотреблять им.</w:t>
-      </w:r>
-    </w:p>
-    <w:p>
-      <w:pPr>
-        <w:pStyle w:val="a3"/>
-        <w:ind w:left="0"/>
-        <w:jc w:val="both"/>
-        <w:rPr>
-          <w:rFonts w:ascii="Courier New" w:hAnsi="Courier New" w:cs="Courier New"/>
-          <w:sz w:val="28"/>
-          <w:szCs w:val="28"/>
-        </w:rPr>
-      </w:pPr>
-      <w:proofErr w:type="spellStart"/>
-      <w:r>
-        <w:rPr>
-          <w:rFonts w:ascii="Courier New" w:hAnsi="Courier New" w:cs="Courier New"/>
-          <w:sz w:val="28"/>
-          <w:szCs w:val="28"/>
-        </w:rPr>
-        <w:t>setImmediate</w:t>
-      </w:r>
-      <w:proofErr w:type="spellEnd"/>
-      <w:r>
-        <w:rPr>
-          <w:rFonts w:ascii="Courier New" w:hAnsi="Courier New" w:cs="Courier New"/>
-          <w:sz w:val="28"/>
-          <w:szCs w:val="28"/>
-        </w:rPr>
-        <w:t>:</w:t>
-      </w:r>
-    </w:p>
-    <w:p>
-      <w:pPr>
-        <w:pStyle w:val="a3"/>
-        <w:ind w:left="0"/>
-        <w:jc w:val="both"/>
-        <w:rPr>
-          <w:rFonts w:ascii="Courier New" w:hAnsi="Courier New" w:cs="Courier New"/>
-          <w:sz w:val="28"/>
-          <w:szCs w:val="28"/>
-        </w:rPr>
-      </w:pPr>
-    </w:p>
-    <w:p>
-      <w:pPr>
-        <w:pStyle w:val="a3"/>
-        <w:ind w:left="0"/>
-        <w:jc w:val="both"/>
-        <w:rPr>
-          <w:rFonts w:ascii="Courier New" w:hAnsi="Courier New" w:cs="Courier New"/>
-          <w:sz w:val="28"/>
-          <w:szCs w:val="28"/>
-        </w:rPr>
-      </w:pPr>
-      <w:proofErr w:type="spellStart"/>
-      <w:r>
-        <w:rPr>
-          <w:rFonts w:ascii="Courier New" w:hAnsi="Courier New" w:cs="Courier New"/>
-          <w:sz w:val="28"/>
-          <w:szCs w:val="28"/>
-        </w:rPr>
-        <w:t>setImmediate</w:t>
-      </w:r>
-      <w:proofErr w:type="spellEnd"/>
-      <w:r>
-        <w:rPr>
-          <w:rFonts w:ascii="Courier New" w:hAnsi="Courier New" w:cs="Courier New"/>
-          <w:sz w:val="28"/>
-          <w:szCs w:val="28"/>
-        </w:rPr>
-        <w:t xml:space="preserve"> помещает функцию в очередь событий, но в отличие от </w:t>
-      </w:r>
-      <w:proofErr w:type="spellStart"/>
-      <w:proofErr w:type="gramStart"/>
-      <w:r>
-        <w:rPr>
-          <w:rFonts w:ascii="Courier New" w:hAnsi="Courier New" w:cs="Courier New"/>
-          <w:sz w:val="28"/>
-          <w:szCs w:val="28"/>
-        </w:rPr>
-        <w:t>process.nextTick</w:t>
-      </w:r>
-      <w:proofErr w:type="spellEnd"/>
-      <w:proofErr w:type="gramEnd"/>
-      <w:r>
-        <w:rPr>
-          <w:rFonts w:ascii="Courier New" w:hAnsi="Courier New" w:cs="Courier New"/>
-          <w:sz w:val="28"/>
-          <w:szCs w:val="28"/>
-        </w:rPr>
-        <w:t>, она выполняется после текущей фазы событий.</w:t>
-      </w:r>
-    </w:p>
-    <w:p>
-      <w:pPr>
-        <w:pStyle w:val="a3"/>
-        <w:ind w:left="0"/>
-        <w:jc w:val="both"/>
-        <w:rPr>
-          <w:rFonts w:ascii="Courier New" w:hAnsi="Courier New" w:cs="Courier New"/>
-          <w:sz w:val="28"/>
-          <w:szCs w:val="28"/>
-        </w:rPr>
-      </w:pPr>
-      <w:r>
-        <w:rPr>
-          <w:rFonts w:ascii="Courier New" w:hAnsi="Courier New" w:cs="Courier New"/>
-          <w:sz w:val="28"/>
-          <w:szCs w:val="28"/>
-        </w:rPr>
-        <w:t xml:space="preserve">Это означает, что, если есть другие задачи в очереди событий (например, таймеры), они будут выполнены перед </w:t>
-      </w:r>
-      <w:proofErr w:type="spellStart"/>
-      <w:r>
-        <w:rPr>
-          <w:rFonts w:ascii="Courier New" w:hAnsi="Courier New" w:cs="Courier New"/>
-          <w:sz w:val="28"/>
-          <w:szCs w:val="28"/>
-        </w:rPr>
-        <w:t>setImmediate</w:t>
-      </w:r>
-      <w:proofErr w:type="spellEnd"/>
-      <w:r>
-        <w:rPr>
-          <w:rFonts w:ascii="Courier New" w:hAnsi="Courier New" w:cs="Courier New"/>
-          <w:sz w:val="28"/>
-          <w:szCs w:val="28"/>
-        </w:rPr>
-        <w:t>.</w:t>
-      </w:r>
-    </w:p>
-    <w:p>
-      <w:pPr>
-        <w:pStyle w:val="a3"/>
-        <w:ind w:left="0"/>
-        <w:jc w:val="both"/>
-        <w:rPr>
-          <w:rFonts w:ascii="Courier New" w:hAnsi="Courier New" w:cs="Courier New"/>
-          <w:sz w:val="28"/>
-          <w:szCs w:val="28"/>
-        </w:rPr>
-      </w:pPr>
-      <w:proofErr w:type="spellStart"/>
-      <w:r>
-        <w:rPr>
-          <w:rFonts w:ascii="Courier New" w:hAnsi="Courier New" w:cs="Courier New"/>
-          <w:sz w:val="28"/>
-          <w:szCs w:val="28"/>
-        </w:rPr>
-        <w:t>setImmediate</w:t>
-      </w:r>
-      <w:proofErr w:type="spellEnd"/>
-      <w:r>
-        <w:rPr>
-          <w:rFonts w:ascii="Courier New" w:hAnsi="Courier New" w:cs="Courier New"/>
-          <w:sz w:val="28"/>
-          <w:szCs w:val="28"/>
-        </w:rPr>
-        <w:t xml:space="preserve"> обычно более эффективен, когда требуется выполнить код асинхронно, но не сразу после завершения текущей операции I/O.</w:t>
-      </w:r>
-    </w:p>
-    <w:p>
-      <w:pPr>
-        <w:pStyle w:val="a3"/>
-        <w:ind w:left="0"/>
-        <w:jc w:val="both"/>
-        <w:rPr>
-          <w:rFonts w:ascii="Courier New" w:hAnsi="Courier New" w:cs="Courier New"/>
-          <w:sz w:val="28"/>
-          <w:szCs w:val="28"/>
-        </w:rPr>
-      </w:pPr>
-    </w:p>
-    <w:p>
-      <w:pPr>
-        <w:pStyle w:val="a3"/>
-        <w:ind w:left="0"/>
-        <w:jc w:val="both"/>
-        <w:rPr>
-          <w:rFonts w:ascii="Courier New" w:hAnsi="Courier New" w:cs="Courier New"/>
-          <w:sz w:val="28"/>
-          <w:szCs w:val="28"/>
-        </w:rPr>
-      </w:pPr>
-      <w:r>
-        <w:rPr>
-          <w:rFonts w:ascii="Courier New" w:hAnsi="Courier New" w:cs="Courier New"/>
-          <w:sz w:val="28"/>
-          <w:szCs w:val="28"/>
-        </w:rPr>
-        <w:t>Время выполнения</w:t>
-      </w:r>
-      <w:r>
-        <w:rPr>
-          <w:rFonts w:ascii="Courier New" w:hAnsi="Courier New" w:cs="Courier New"/>
-          <w:sz w:val="28"/>
-          <w:szCs w:val="28"/>
-        </w:rPr>
-        <w:t xml:space="preserve"> зависит от контекста выполнения и того, что именно вы хотите достичь. Если вам нужно выполнить код как можно скорее, и это не зависит от текущей очереди событий, то </w:t>
-      </w:r>
-      <w:proofErr w:type="spellStart"/>
-      <w:proofErr w:type="gramStart"/>
-      <w:r>
-        <w:rPr>
-          <w:rFonts w:ascii="Courier New" w:hAnsi="Courier New" w:cs="Courier New"/>
-          <w:sz w:val="28"/>
-          <w:szCs w:val="28"/>
-        </w:rPr>
-        <w:t>process.nextTick</w:t>
-      </w:r>
-      <w:proofErr w:type="spellEnd"/>
-      <w:proofErr w:type="gramEnd"/>
-      <w:r>
-        <w:rPr>
-          <w:rFonts w:ascii="Courier New" w:hAnsi="Courier New" w:cs="Courier New"/>
-          <w:sz w:val="28"/>
-          <w:szCs w:val="28"/>
-        </w:rPr>
-        <w:t xml:space="preserve"> будет выполняться быстрее, так как он имеет более высокий приоритет. </w:t>
-      </w:r>
     </w:p>
     <w:p>
       <w:pPr>

--- a/5sem/PSKP/Lab3a/Ответы.docx
+++ b/5sem/PSKP/Lab3a/Ответы.docx
@@ -775,57 +775,155 @@
       <w:r>
         <w:rPr>
           <w:rFonts w:ascii="Courier New" w:hAnsi="Courier New" w:cs="Courier New"/>
-          <w:sz w:val="28"/>
-          <w:szCs w:val="28"/>
-        </w:rPr>
-        <w:t xml:space="preserve">В Node.js функции </w:t>
-      </w:r>
-      <w:proofErr w:type="spellStart"/>
-      <w:proofErr w:type="gramStart"/>
-      <w:r>
-        <w:rPr>
-          <w:rFonts w:ascii="Courier New" w:hAnsi="Courier New" w:cs="Courier New"/>
-          <w:sz w:val="28"/>
-          <w:szCs w:val="28"/>
-        </w:rPr>
-        <w:t>process.nextTick</w:t>
-      </w:r>
-      <w:proofErr w:type="spellEnd"/>
-      <w:proofErr w:type="gramEnd"/>
-      <w:r>
-        <w:rPr>
-          <w:rFonts w:ascii="Courier New" w:hAnsi="Courier New" w:cs="Courier New"/>
-          <w:sz w:val="28"/>
-          <w:szCs w:val="28"/>
-        </w:rPr>
-        <w:t xml:space="preserve"> и </w:t>
-      </w:r>
-      <w:proofErr w:type="spellStart"/>
-      <w:r>
-        <w:rPr>
-          <w:rFonts w:ascii="Courier New" w:hAnsi="Courier New" w:cs="Courier New"/>
-          <w:sz w:val="28"/>
-          <w:szCs w:val="28"/>
-        </w:rPr>
-        <w:t>setImmediate</w:t>
-      </w:r>
-      <w:proofErr w:type="spellEnd"/>
-      <w:r>
-        <w:rPr>
-          <w:rFonts w:ascii="Courier New" w:hAnsi="Courier New" w:cs="Courier New"/>
-          <w:sz w:val="28"/>
-          <w:szCs w:val="28"/>
-        </w:rPr>
-        <w:t xml:space="preserve"> выполняются в разные моменты времени, и скорость их выполнения зависит от текущей очереди событий и контекста </w:t>
-      </w:r>
-      <w:r>
-        <w:rPr>
-          <w:rFonts w:ascii="Courier New" w:hAnsi="Courier New" w:cs="Courier New"/>
-          <w:sz w:val="28"/>
-          <w:szCs w:val="28"/>
-        </w:rPr>
-        <w:lastRenderedPageBreak/>
-        <w:t>выполнения. Давайте разберемся, когда каждая из них выполнится и почему:</w:t>
+          <w:b/>
+          <w:bCs/>
+          <w:sz w:val="28"/>
+          <w:szCs w:val="28"/>
+          <w:lang w:val="en-US"/>
+        </w:rPr>
+        <w:t>Event</w:t>
+      </w:r>
+      <w:r>
+        <w:rPr>
+          <w:rFonts w:ascii="Courier New" w:hAnsi="Courier New" w:cs="Courier New"/>
+          <w:b/>
+          <w:bCs/>
+          <w:sz w:val="28"/>
+          <w:szCs w:val="28"/>
+        </w:rPr>
+        <w:t xml:space="preserve"> </w:t>
+      </w:r>
+      <w:r>
+        <w:rPr>
+          <w:rFonts w:ascii="Courier New" w:hAnsi="Courier New" w:cs="Courier New"/>
+          <w:b/>
+          <w:bCs/>
+          <w:sz w:val="28"/>
+          <w:szCs w:val="28"/>
+          <w:lang w:val="en-US"/>
+        </w:rPr>
+        <w:t>Loop</w:t>
+      </w:r>
+      <w:r>
+        <w:rPr>
+          <w:rFonts w:ascii="Courier New" w:hAnsi="Courier New" w:cs="Courier New"/>
+          <w:sz w:val="28"/>
+          <w:szCs w:val="28"/>
+          <w:lang w:val="en-US"/>
+        </w:rPr>
+        <w:t> </w:t>
+      </w:r>
+      <w:r>
+        <w:rPr>
+          <w:rFonts w:ascii="Courier New" w:hAnsi="Courier New" w:cs="Courier New"/>
+          <w:sz w:val="28"/>
+          <w:szCs w:val="28"/>
+        </w:rPr>
+        <w:t xml:space="preserve">— это цикл, с помощью которого </w:t>
+      </w:r>
+      <w:r>
+        <w:rPr>
+          <w:rFonts w:ascii="Courier New" w:hAnsi="Courier New" w:cs="Courier New"/>
+          <w:sz w:val="28"/>
+          <w:szCs w:val="28"/>
+          <w:lang w:val="en-US"/>
+        </w:rPr>
+        <w:t>Node</w:t>
+      </w:r>
+      <w:r>
+        <w:rPr>
+          <w:rFonts w:ascii="Courier New" w:hAnsi="Courier New" w:cs="Courier New"/>
+          <w:sz w:val="28"/>
+          <w:szCs w:val="28"/>
+        </w:rPr>
+        <w:t>.</w:t>
+      </w:r>
+      <w:proofErr w:type="spellStart"/>
+      <w:r>
+        <w:rPr>
+          <w:rFonts w:ascii="Courier New" w:hAnsi="Courier New" w:cs="Courier New"/>
+          <w:sz w:val="28"/>
+          <w:szCs w:val="28"/>
+          <w:lang w:val="en-US"/>
+        </w:rPr>
+        <w:t>js</w:t>
+      </w:r>
+      <w:proofErr w:type="spellEnd"/>
+      <w:r>
+        <w:rPr>
+          <w:rFonts w:ascii="Courier New" w:hAnsi="Courier New" w:cs="Courier New"/>
+          <w:sz w:val="28"/>
+          <w:szCs w:val="28"/>
+        </w:rPr>
+        <w:t xml:space="preserve"> может выполнять неблокирующие операции </w:t>
+      </w:r>
+      <w:r>
+        <w:rPr>
+          <w:rFonts w:ascii="Courier New" w:hAnsi="Courier New" w:cs="Courier New"/>
+          <w:sz w:val="28"/>
+          <w:szCs w:val="28"/>
+          <w:lang w:val="en-US"/>
+        </w:rPr>
+        <w:t>I</w:t>
+      </w:r>
+      <w:r>
+        <w:rPr>
+          <w:rFonts w:ascii="Courier New" w:hAnsi="Courier New" w:cs="Courier New"/>
+          <w:sz w:val="28"/>
+          <w:szCs w:val="28"/>
+        </w:rPr>
+        <w:t>/</w:t>
+      </w:r>
+      <w:r>
+        <w:rPr>
+          <w:rFonts w:ascii="Courier New" w:hAnsi="Courier New" w:cs="Courier New"/>
+          <w:sz w:val="28"/>
+          <w:szCs w:val="28"/>
+          <w:lang w:val="en-US"/>
+        </w:rPr>
+        <w:t>O</w:t>
+      </w:r>
+      <w:r>
+        <w:rPr>
+          <w:rFonts w:ascii="Courier New" w:hAnsi="Courier New" w:cs="Courier New"/>
+          <w:sz w:val="28"/>
+          <w:szCs w:val="28"/>
+        </w:rPr>
+        <w:t xml:space="preserve"> — </w:t>
+      </w:r>
+      <w:r>
+        <w:rPr>
+          <w:rFonts w:ascii="Courier New" w:hAnsi="Courier New" w:cs="Courier New"/>
+          <w:sz w:val="28"/>
+          <w:szCs w:val="28"/>
+          <w:lang w:val="en-US"/>
+        </w:rPr>
+        <w:t>input</w:t>
+      </w:r>
+      <w:r>
+        <w:rPr>
+          <w:rFonts w:ascii="Courier New" w:hAnsi="Courier New" w:cs="Courier New"/>
+          <w:sz w:val="28"/>
+          <w:szCs w:val="28"/>
+        </w:rPr>
+        <w:t>/</w:t>
+      </w:r>
+      <w:r>
+        <w:rPr>
+          <w:rFonts w:ascii="Courier New" w:hAnsi="Courier New" w:cs="Courier New"/>
+          <w:sz w:val="28"/>
+          <w:szCs w:val="28"/>
+          <w:lang w:val="en-US"/>
+        </w:rPr>
+        <w:t>output</w:t>
+      </w:r>
+      <w:r>
+        <w:rPr>
+          <w:rFonts w:ascii="Courier New" w:hAnsi="Courier New" w:cs="Courier New"/>
+          <w:sz w:val="28"/>
+          <w:szCs w:val="28"/>
+        </w:rPr>
+        <w:t>.</w:t>
       </w:r>
     </w:p>
     <w:p>
@@ -851,25 +949,545 @@
           <w:szCs w:val="28"/>
         </w:rPr>
       </w:pPr>
-      <w:proofErr w:type="spellStart"/>
-      <w:proofErr w:type="gramStart"/>
-      <w:r>
-        <w:rPr>
-          <w:rFonts w:ascii="Courier New" w:hAnsi="Courier New" w:cs="Courier New"/>
-          <w:sz w:val="28"/>
-          <w:szCs w:val="28"/>
-        </w:rPr>
-        <w:t>process.nextTick</w:t>
-      </w:r>
-      <w:proofErr w:type="spellEnd"/>
-      <w:proofErr w:type="gramEnd"/>
-      <w:r>
-        <w:rPr>
-          <w:rFonts w:ascii="Courier New" w:hAnsi="Courier New" w:cs="Courier New"/>
-          <w:sz w:val="28"/>
-          <w:szCs w:val="28"/>
-        </w:rPr>
-        <w:t>:</w:t>
+      <w:r>
+        <w:object w:dxaOrig="10464" w:dyaOrig="5940">
+          <v:shapetype id="_x0000_t75" coordsize="21600,21600" o:spt="75" o:preferrelative="t" path="m@4@5l@4@11@9@11@9@5xe" filled="f" stroked="f">
+            <v:stroke joinstyle="miter"/>
+            <v:formulas>
+              <v:f eqn="if lineDrawn pixelLineWidth 0"/>
+              <v:f eqn="sum @0 1 0"/>
+              <v:f eqn="sum 0 0 @1"/>
+              <v:f eqn="prod @2 1 2"/>
+              <v:f eqn="prod @3 21600 pixelWidth"/>
+              <v:f eqn="prod @3 21600 pixelHeight"/>
+              <v:f eqn="sum @0 0 1"/>
+              <v:f eqn="prod @6 1 2"/>
+              <v:f eqn="prod @7 21600 pixelWidth"/>
+              <v:f eqn="sum @8 21600 0"/>
+              <v:f eqn="prod @7 21600 pixelHeight"/>
+              <v:f eqn="sum @10 21600 0"/>
+            </v:formulas>
+            <v:path o:extrusionok="f" gradientshapeok="t" o:connecttype="rect"/>
+            <o:lock v:ext="edit" aspectratio="t"/>
+          </v:shapetype>
+          <v:shape id="_x0000_i1028" type="#_x0000_t75" style="width:451.8pt;height:257.4pt" o:ole="">
+            <v:imagedata r:id="rId5" o:title=""/>
+          </v:shape>
+          <o:OLEObject Type="Embed" ProgID="Visio.Drawing.15" ShapeID="_x0000_i1028" DrawAspect="Content" ObjectID="_1757310851" r:id="rId6"/>
+        </w:object>
+      </w:r>
+    </w:p>
+    <w:p>
+      <w:pPr>
+        <w:rPr>
+          <w:lang w:val="ru-RU"/>
+        </w:rPr>
+      </w:pPr>
+      <w:r>
+        <w:rPr>
+          <w:lang w:val="ru-RU"/>
+        </w:rPr>
+        <w:t>┌─&gt;│ таймеры │</w:t>
+      </w:r>
+      <w:r>
+        <w:rPr>
+          <w:lang w:val="ru-RU"/>
+        </w:rPr>
+        <w:br/>
+        <w:t>│ └──────────</w:t>
+      </w:r>
+      <w:r>
+        <w:rPr>
+          <w:rFonts w:ascii="Arial" w:hAnsi="Arial" w:cs="Arial"/>
+          <w:lang w:val="ru-RU"/>
+        </w:rPr>
+        <w:t>┬</w:t>
+      </w:r>
+      <w:r>
+        <w:rPr>
+          <w:rFonts w:ascii="Calibri" w:hAnsi="Calibri" w:cs="Calibri"/>
+          <w:lang w:val="ru-RU"/>
+        </w:rPr>
+        <w:t>────────────┘</w:t>
+      </w:r>
+      <w:r>
+        <w:rPr>
+          <w:lang w:val="ru-RU"/>
+        </w:rPr>
+        <w:br/>
+        <w:t>│ ┌──────────</w:t>
+      </w:r>
+      <w:r>
+        <w:rPr>
+          <w:rFonts w:ascii="Arial" w:hAnsi="Arial" w:cs="Arial"/>
+          <w:lang w:val="ru-RU"/>
+        </w:rPr>
+        <w:t>┴</w:t>
+      </w:r>
+      <w:r>
+        <w:rPr>
+          <w:rFonts w:ascii="Calibri" w:hAnsi="Calibri" w:cs="Calibri"/>
+          <w:lang w:val="ru-RU"/>
+        </w:rPr>
+        <w:t>────────────┐</w:t>
+      </w:r>
+      <w:r>
+        <w:rPr>
+          <w:lang w:val="ru-RU"/>
+        </w:rPr>
+        <w:br/>
+        <w:t xml:space="preserve">│ │ </w:t>
+      </w:r>
+      <w:r>
+        <w:t>I</w:t>
+      </w:r>
+      <w:r>
+        <w:rPr>
+          <w:lang w:val="ru-RU"/>
+        </w:rPr>
+        <w:t>/</w:t>
+      </w:r>
+      <w:r>
+        <w:t>O</w:t>
+      </w:r>
+      <w:r>
+        <w:rPr>
+          <w:lang w:val="ru-RU"/>
+        </w:rPr>
+        <w:t xml:space="preserve"> </w:t>
+      </w:r>
+      <w:proofErr w:type="spellStart"/>
+      <w:r>
+        <w:rPr>
+          <w:lang w:val="ru-RU"/>
+        </w:rPr>
+        <w:t>коллбэки</w:t>
+      </w:r>
+      <w:proofErr w:type="spellEnd"/>
+      <w:r>
+        <w:rPr>
+          <w:lang w:val="ru-RU"/>
+        </w:rPr>
+        <w:t xml:space="preserve"> │</w:t>
+      </w:r>
+      <w:r>
+        <w:rPr>
+          <w:lang w:val="ru-RU"/>
+        </w:rPr>
+        <w:br/>
+        <w:t>│ └──────────</w:t>
+      </w:r>
+      <w:r>
+        <w:rPr>
+          <w:rFonts w:ascii="Arial" w:hAnsi="Arial" w:cs="Arial"/>
+          <w:lang w:val="ru-RU"/>
+        </w:rPr>
+        <w:t>┬</w:t>
+      </w:r>
+      <w:r>
+        <w:rPr>
+          <w:rFonts w:ascii="Calibri" w:hAnsi="Calibri" w:cs="Calibri"/>
+          <w:lang w:val="ru-RU"/>
+        </w:rPr>
+        <w:t>────────────┘</w:t>
+      </w:r>
+      <w:r>
+        <w:rPr>
+          <w:lang w:val="ru-RU"/>
+        </w:rPr>
+        <w:br/>
+        <w:t>│ ┌──────────</w:t>
+      </w:r>
+      <w:r>
+        <w:rPr>
+          <w:rFonts w:ascii="Arial" w:hAnsi="Arial" w:cs="Arial"/>
+          <w:lang w:val="ru-RU"/>
+        </w:rPr>
+        <w:t>┴</w:t>
+      </w:r>
+      <w:r>
+        <w:rPr>
+          <w:rFonts w:ascii="Calibri" w:hAnsi="Calibri" w:cs="Calibri"/>
+          <w:lang w:val="ru-RU"/>
+        </w:rPr>
+        <w:t>────────────┐</w:t>
+      </w:r>
+      <w:r>
+        <w:rPr>
+          <w:lang w:val="ru-RU"/>
+        </w:rPr>
+        <w:br/>
+        <w:t>│ │ ожидание, подготовка │</w:t>
+      </w:r>
+      <w:r>
+        <w:rPr>
+          <w:lang w:val="ru-RU"/>
+        </w:rPr>
+        <w:br/>
+        <w:t>│ └──────────</w:t>
+      </w:r>
+      <w:r>
+        <w:rPr>
+          <w:rFonts w:ascii="Arial" w:hAnsi="Arial" w:cs="Arial"/>
+          <w:lang w:val="ru-RU"/>
+        </w:rPr>
+        <w:t>┬</w:t>
+      </w:r>
+      <w:r>
+        <w:rPr>
+          <w:rFonts w:ascii="Calibri" w:hAnsi="Calibri" w:cs="Calibri"/>
+          <w:lang w:val="ru-RU"/>
+        </w:rPr>
+        <w:t>────────────┘</w:t>
+      </w:r>
+      <w:r>
+        <w:rPr>
+          <w:lang w:val="ru-RU"/>
+        </w:rPr>
+        <w:t xml:space="preserve"> </w:t>
+      </w:r>
+      <w:r>
+        <w:rPr>
+          <w:rFonts w:ascii="Calibri" w:hAnsi="Calibri" w:cs="Calibri"/>
+          <w:lang w:val="ru-RU"/>
+        </w:rPr>
+        <w:t>┌───────────────┐</w:t>
+      </w:r>
+      <w:r>
+        <w:rPr>
+          <w:lang w:val="ru-RU"/>
+        </w:rPr>
+        <w:br/>
+        <w:t>│ ┌──────────</w:t>
+      </w:r>
+      <w:r>
+        <w:rPr>
+          <w:rFonts w:ascii="Arial" w:hAnsi="Arial" w:cs="Arial"/>
+          <w:lang w:val="ru-RU"/>
+        </w:rPr>
+        <w:t>┴</w:t>
+      </w:r>
+      <w:r>
+        <w:rPr>
+          <w:rFonts w:ascii="Calibri" w:hAnsi="Calibri" w:cs="Calibri"/>
+          <w:lang w:val="ru-RU"/>
+        </w:rPr>
+        <w:t>────────────┐</w:t>
+      </w:r>
+      <w:r>
+        <w:rPr>
+          <w:lang w:val="ru-RU"/>
+        </w:rPr>
+        <w:t xml:space="preserve"> </w:t>
+      </w:r>
+      <w:r>
+        <w:rPr>
+          <w:rFonts w:ascii="Calibri" w:hAnsi="Calibri" w:cs="Calibri"/>
+          <w:lang w:val="ru-RU"/>
+        </w:rPr>
+        <w:t>│</w:t>
+      </w:r>
+      <w:r>
+        <w:rPr>
+          <w:lang w:val="ru-RU"/>
+        </w:rPr>
+        <w:t xml:space="preserve"> </w:t>
+      </w:r>
+      <w:r>
+        <w:rPr>
+          <w:rFonts w:ascii="Calibri" w:hAnsi="Calibri" w:cs="Calibri"/>
+          <w:lang w:val="ru-RU"/>
+        </w:rPr>
+        <w:t>входящие</w:t>
+      </w:r>
+      <w:r>
+        <w:rPr>
+          <w:lang w:val="ru-RU"/>
+        </w:rPr>
+        <w:t xml:space="preserve">: </w:t>
+      </w:r>
+      <w:r>
+        <w:rPr>
+          <w:rFonts w:ascii="Calibri" w:hAnsi="Calibri" w:cs="Calibri"/>
+          <w:lang w:val="ru-RU"/>
+        </w:rPr>
+        <w:t>│</w:t>
+      </w:r>
+      <w:r>
+        <w:rPr>
+          <w:lang w:val="ru-RU"/>
+        </w:rPr>
+        <w:br/>
+        <w:t>│ │ опрос │&lt;─────</w:t>
+      </w:r>
+      <w:r>
+        <w:rPr>
+          <w:rFonts w:ascii="Arial" w:hAnsi="Arial" w:cs="Arial"/>
+          <w:lang w:val="ru-RU"/>
+        </w:rPr>
+        <w:t>┤</w:t>
+      </w:r>
+      <w:r>
+        <w:rPr>
+          <w:lang w:val="ru-RU"/>
+        </w:rPr>
+        <w:t xml:space="preserve"> </w:t>
+      </w:r>
+      <w:r>
+        <w:rPr>
+          <w:lang w:val="ru-RU"/>
+        </w:rPr>
+        <w:tab/>
+      </w:r>
+      <w:r>
+        <w:rPr>
+          <w:lang w:val="ru-RU"/>
+        </w:rPr>
+        <w:tab/>
+      </w:r>
+      <w:r>
+        <w:rPr>
+          <w:lang w:val="ru-RU"/>
+        </w:rPr>
+        <w:tab/>
+      </w:r>
+      <w:r>
+        <w:rPr>
+          <w:rFonts w:ascii="Calibri" w:hAnsi="Calibri" w:cs="Calibri"/>
+          <w:lang w:val="ru-RU"/>
+        </w:rPr>
+        <w:t>соединения</w:t>
+      </w:r>
+      <w:r>
+        <w:rPr>
+          <w:lang w:val="ru-RU"/>
+        </w:rPr>
+        <w:t xml:space="preserve">, </w:t>
+      </w:r>
+      <w:r>
+        <w:rPr>
+          <w:rFonts w:ascii="Calibri" w:hAnsi="Calibri" w:cs="Calibri"/>
+          <w:lang w:val="ru-RU"/>
+        </w:rPr>
+        <w:t>│</w:t>
+      </w:r>
+      <w:r>
+        <w:rPr>
+          <w:lang w:val="ru-RU"/>
+        </w:rPr>
+        <w:br/>
+        <w:t>│ └──────────</w:t>
+      </w:r>
+      <w:r>
+        <w:rPr>
+          <w:rFonts w:ascii="Arial" w:hAnsi="Arial" w:cs="Arial"/>
+          <w:lang w:val="ru-RU"/>
+        </w:rPr>
+        <w:t>┬</w:t>
+      </w:r>
+      <w:r>
+        <w:rPr>
+          <w:rFonts w:ascii="Calibri" w:hAnsi="Calibri" w:cs="Calibri"/>
+          <w:lang w:val="ru-RU"/>
+        </w:rPr>
+        <w:t>────────────┘</w:t>
+      </w:r>
+      <w:r>
+        <w:rPr>
+          <w:lang w:val="ru-RU"/>
+        </w:rPr>
+        <w:t xml:space="preserve"> </w:t>
+      </w:r>
+      <w:r>
+        <w:rPr>
+          <w:rFonts w:ascii="Calibri" w:hAnsi="Calibri" w:cs="Calibri"/>
+          <w:lang w:val="ru-RU"/>
+        </w:rPr>
+        <w:t>│</w:t>
+      </w:r>
+      <w:r>
+        <w:rPr>
+          <w:lang w:val="ru-RU"/>
+        </w:rPr>
+        <w:t xml:space="preserve"> </w:t>
+      </w:r>
+      <w:r>
+        <w:rPr>
+          <w:rFonts w:ascii="Calibri" w:hAnsi="Calibri" w:cs="Calibri"/>
+          <w:lang w:val="ru-RU"/>
+        </w:rPr>
+        <w:t>данные</w:t>
+      </w:r>
+      <w:r>
+        <w:rPr>
+          <w:lang w:val="ru-RU"/>
+        </w:rPr>
+        <w:t xml:space="preserve">, </w:t>
+      </w:r>
+      <w:proofErr w:type="spellStart"/>
+      <w:r>
+        <w:rPr>
+          <w:rFonts w:ascii="Calibri" w:hAnsi="Calibri" w:cs="Calibri"/>
+          <w:lang w:val="ru-RU"/>
+        </w:rPr>
+        <w:t>итд</w:t>
+      </w:r>
+      <w:proofErr w:type="spellEnd"/>
+      <w:r>
+        <w:rPr>
+          <w:lang w:val="ru-RU"/>
+        </w:rPr>
+        <w:t xml:space="preserve">. </w:t>
+      </w:r>
+      <w:r>
+        <w:rPr>
+          <w:rFonts w:ascii="Calibri" w:hAnsi="Calibri" w:cs="Calibri"/>
+          <w:lang w:val="ru-RU"/>
+        </w:rPr>
+        <w:t>│</w:t>
+      </w:r>
+      <w:r>
+        <w:rPr>
+          <w:lang w:val="ru-RU"/>
+        </w:rPr>
+        <w:br/>
+        <w:t>│ ┌──────────</w:t>
+      </w:r>
+      <w:r>
+        <w:rPr>
+          <w:rFonts w:ascii="Arial" w:hAnsi="Arial" w:cs="Arial"/>
+          <w:lang w:val="ru-RU"/>
+        </w:rPr>
+        <w:t>┴</w:t>
+      </w:r>
+      <w:r>
+        <w:rPr>
+          <w:rFonts w:ascii="Calibri" w:hAnsi="Calibri" w:cs="Calibri"/>
+          <w:lang w:val="ru-RU"/>
+        </w:rPr>
+        <w:t>────────────┐</w:t>
+      </w:r>
+      <w:r>
+        <w:rPr>
+          <w:lang w:val="ru-RU"/>
+        </w:rPr>
+        <w:t xml:space="preserve"> </w:t>
+      </w:r>
+      <w:r>
+        <w:rPr>
+          <w:rFonts w:ascii="Calibri" w:hAnsi="Calibri" w:cs="Calibri"/>
+          <w:lang w:val="ru-RU"/>
+        </w:rPr>
+        <w:t>└───────────────┘</w:t>
+      </w:r>
+      <w:bookmarkStart w:id="0" w:name="_GoBack"/>
+      <w:bookmarkEnd w:id="0"/>
+      <w:r>
+        <w:rPr>
+          <w:lang w:val="ru-RU"/>
+        </w:rPr>
+        <w:br/>
+        <w:t>│ │ проверка │</w:t>
+      </w:r>
+      <w:r>
+        <w:rPr>
+          <w:lang w:val="ru-RU"/>
+        </w:rPr>
+        <w:br/>
+        <w:t>│ └──────────</w:t>
+      </w:r>
+      <w:r>
+        <w:rPr>
+          <w:rFonts w:ascii="Arial" w:hAnsi="Arial" w:cs="Arial"/>
+          <w:lang w:val="ru-RU"/>
+        </w:rPr>
+        <w:t>┬</w:t>
+      </w:r>
+      <w:r>
+        <w:rPr>
+          <w:rFonts w:ascii="Calibri" w:hAnsi="Calibri" w:cs="Calibri"/>
+          <w:lang w:val="ru-RU"/>
+        </w:rPr>
+        <w:t>────────────┘</w:t>
+      </w:r>
+      <w:r>
+        <w:rPr>
+          <w:lang w:val="ru-RU"/>
+        </w:rPr>
+        <w:br/>
+        <w:t>│ ┌──────────</w:t>
+      </w:r>
+      <w:r>
+        <w:rPr>
+          <w:rFonts w:ascii="Arial" w:hAnsi="Arial" w:cs="Arial"/>
+          <w:lang w:val="ru-RU"/>
+        </w:rPr>
+        <w:t>┴</w:t>
+      </w:r>
+      <w:r>
+        <w:rPr>
+          <w:rFonts w:ascii="Calibri" w:hAnsi="Calibri" w:cs="Calibri"/>
+          <w:lang w:val="ru-RU"/>
+        </w:rPr>
+        <w:t>────────────┐</w:t>
+      </w:r>
+      <w:r>
+        <w:rPr>
+          <w:lang w:val="ru-RU"/>
+        </w:rPr>
+        <w:br/>
+        <w:t>└──</w:t>
+      </w:r>
+      <w:r>
+        <w:rPr>
+          <w:rFonts w:ascii="Arial" w:hAnsi="Arial" w:cs="Arial"/>
+          <w:lang w:val="ru-RU"/>
+        </w:rPr>
+        <w:t>┤</w:t>
+      </w:r>
+      <w:r>
+        <w:rPr>
+          <w:lang w:val="ru-RU"/>
+        </w:rPr>
+        <w:t xml:space="preserve"> </w:t>
+      </w:r>
+      <w:proofErr w:type="spellStart"/>
+      <w:r>
+        <w:rPr>
+          <w:rFonts w:ascii="Calibri" w:hAnsi="Calibri" w:cs="Calibri"/>
+          <w:lang w:val="ru-RU"/>
+        </w:rPr>
+        <w:t>коллбэк</w:t>
+      </w:r>
+      <w:proofErr w:type="spellEnd"/>
+      <w:r>
+        <w:rPr>
+          <w:lang w:val="ru-RU"/>
+        </w:rPr>
+        <w:t xml:space="preserve"> `</w:t>
+      </w:r>
+      <w:r>
+        <w:t>close</w:t>
+      </w:r>
+      <w:r>
+        <w:rPr>
+          <w:lang w:val="ru-RU"/>
+        </w:rPr>
+        <w:t xml:space="preserve">` </w:t>
+      </w:r>
+      <w:r>
+        <w:rPr>
+          <w:rFonts w:ascii="Calibri" w:hAnsi="Calibri" w:cs="Calibri"/>
+          <w:lang w:val="ru-RU"/>
+        </w:rPr>
+        <w:t>│</w:t>
+      </w:r>
+      <w:r>
+        <w:rPr>
+          <w:lang w:val="ru-RU"/>
+        </w:rPr>
+        <w:br/>
+        <w:t>└───────────────────────┘</w:t>
       </w:r>
     </w:p>
     <w:p>
@@ -887,69 +1505,120 @@
     <w:p>
       <w:pPr>
         <w:pStyle w:val="a3"/>
-        <w:ind w:left="0"/>
-        <w:jc w:val="both"/>
-        <w:rPr>
-          <w:rFonts w:ascii="Courier New" w:hAnsi="Courier New" w:cs="Courier New"/>
-          <w:sz w:val="28"/>
-          <w:szCs w:val="28"/>
-        </w:rPr>
-      </w:pPr>
-      <w:proofErr w:type="spellStart"/>
-      <w:proofErr w:type="gramStart"/>
-      <w:r>
-        <w:rPr>
-          <w:rFonts w:ascii="Courier New" w:hAnsi="Courier New" w:cs="Courier New"/>
-          <w:sz w:val="28"/>
-          <w:szCs w:val="28"/>
-        </w:rPr>
-        <w:t>process.nextTick</w:t>
-      </w:r>
-      <w:proofErr w:type="spellEnd"/>
-      <w:proofErr w:type="gramEnd"/>
-      <w:r>
-        <w:rPr>
-          <w:rFonts w:ascii="Courier New" w:hAnsi="Courier New" w:cs="Courier New"/>
-          <w:sz w:val="28"/>
-          <w:szCs w:val="28"/>
-        </w:rPr>
-        <w:t xml:space="preserve"> помещает функцию в начало текущей фазы событий (</w:t>
-      </w:r>
-      <w:proofErr w:type="spellStart"/>
-      <w:r>
-        <w:rPr>
-          <w:rFonts w:ascii="Courier New" w:hAnsi="Courier New" w:cs="Courier New"/>
-          <w:sz w:val="28"/>
-          <w:szCs w:val="28"/>
-        </w:rPr>
-        <w:t>event</w:t>
-      </w:r>
-      <w:proofErr w:type="spellEnd"/>
-      <w:r>
-        <w:rPr>
-          <w:rFonts w:ascii="Courier New" w:hAnsi="Courier New" w:cs="Courier New"/>
+        <w:numPr>
+          <w:ilvl w:val="0"/>
+          <w:numId w:val="2"/>
+        </w:numPr>
+        <w:spacing w:after="0" w:line="256" w:lineRule="auto"/>
+        <w:jc w:val="both"/>
+        <w:rPr>
+          <w:rFonts w:ascii="Courier New" w:hAnsi="Courier New" w:cs="Courier New"/>
+          <w:sz w:val="28"/>
+          <w:szCs w:val="28"/>
+        </w:rPr>
+      </w:pPr>
+      <w:r>
+        <w:rPr>
+          <w:rFonts w:ascii="Courier New" w:hAnsi="Courier New" w:cs="Courier New"/>
+          <w:b/>
+          <w:sz w:val="28"/>
+          <w:szCs w:val="28"/>
+          <w:lang w:val="en-US"/>
+        </w:rPr>
+        <w:t>Event</w:t>
+      </w:r>
+      <w:r>
+        <w:rPr>
+          <w:rFonts w:ascii="Courier New" w:hAnsi="Courier New" w:cs="Courier New"/>
+          <w:b/>
           <w:sz w:val="28"/>
           <w:szCs w:val="28"/>
         </w:rPr>
         <w:t xml:space="preserve"> </w:t>
       </w:r>
-      <w:proofErr w:type="spellStart"/>
-      <w:r>
-        <w:rPr>
-          <w:rFonts w:ascii="Courier New" w:hAnsi="Courier New" w:cs="Courier New"/>
-          <w:sz w:val="28"/>
-          <w:szCs w:val="28"/>
-        </w:rPr>
-        <w:t>loop</w:t>
-      </w:r>
-      <w:proofErr w:type="spellEnd"/>
-      <w:r>
-        <w:rPr>
-          <w:rFonts w:ascii="Courier New" w:hAnsi="Courier New" w:cs="Courier New"/>
-          <w:sz w:val="28"/>
-          <w:szCs w:val="28"/>
-        </w:rPr>
-        <w:t>).</w:t>
+      <w:r>
+        <w:rPr>
+          <w:rFonts w:ascii="Courier New" w:hAnsi="Courier New" w:cs="Courier New"/>
+          <w:b/>
+          <w:sz w:val="28"/>
+          <w:szCs w:val="28"/>
+          <w:lang w:val="en-US"/>
+        </w:rPr>
+        <w:t>Loop</w:t>
+      </w:r>
+      <w:r>
+        <w:rPr>
+          <w:rFonts w:ascii="Courier New" w:hAnsi="Courier New" w:cs="Courier New"/>
+          <w:b/>
+          <w:sz w:val="28"/>
+          <w:szCs w:val="28"/>
+        </w:rPr>
+        <w:t xml:space="preserve">: </w:t>
+      </w:r>
+      <w:proofErr w:type="spellStart"/>
+      <w:r>
+        <w:rPr>
+          <w:rFonts w:ascii="Courier New" w:hAnsi="Courier New" w:cs="Courier New"/>
+          <w:b/>
+          <w:sz w:val="28"/>
+          <w:szCs w:val="28"/>
+        </w:rPr>
+        <w:t>макрозадачи</w:t>
+      </w:r>
+      <w:proofErr w:type="spellEnd"/>
+      <w:r>
+        <w:rPr>
+          <w:rFonts w:ascii="Courier New" w:hAnsi="Courier New" w:cs="Courier New"/>
+          <w:b/>
+          <w:sz w:val="28"/>
+          <w:szCs w:val="28"/>
+        </w:rPr>
+        <w:t xml:space="preserve"> </w:t>
+      </w:r>
+      <w:r>
+        <w:rPr>
+          <w:rFonts w:ascii="Courier New" w:hAnsi="Courier New" w:cs="Courier New"/>
+          <w:sz w:val="28"/>
+          <w:szCs w:val="28"/>
+        </w:rPr>
+        <w:t>- выполняются по одной за один проход цикла;</w:t>
+      </w:r>
+      <w:r>
+        <w:rPr>
+          <w:rFonts w:ascii="Courier New" w:hAnsi="Courier New" w:cs="Courier New"/>
+          <w:b/>
+          <w:sz w:val="28"/>
+          <w:szCs w:val="28"/>
+        </w:rPr>
+        <w:t xml:space="preserve"> </w:t>
+      </w:r>
+      <w:proofErr w:type="spellStart"/>
+      <w:r>
+        <w:rPr>
+          <w:rFonts w:ascii="Courier New" w:hAnsi="Courier New" w:cs="Courier New"/>
+          <w:b/>
+          <w:sz w:val="28"/>
+          <w:szCs w:val="28"/>
+        </w:rPr>
+        <w:t>микрозадачи</w:t>
+      </w:r>
+      <w:proofErr w:type="spellEnd"/>
+      <w:r>
+        <w:rPr>
+          <w:rFonts w:ascii="Courier New" w:hAnsi="Courier New" w:cs="Courier New"/>
+          <w:b/>
+          <w:sz w:val="28"/>
+          <w:szCs w:val="28"/>
+        </w:rPr>
+        <w:t xml:space="preserve"> </w:t>
+      </w:r>
+      <w:r>
+        <w:rPr>
+          <w:rFonts w:ascii="Courier New" w:hAnsi="Courier New" w:cs="Courier New"/>
+          <w:sz w:val="28"/>
+          <w:szCs w:val="28"/>
+        </w:rPr>
+        <w:t>- на каждом проходе цикл выполняет все накопившееся.</w:t>
       </w:r>
     </w:p>
     <w:p>
@@ -963,14 +1632,6 @@
           <w:szCs w:val="28"/>
         </w:rPr>
       </w:pPr>
-      <w:r>
-        <w:rPr>
-          <w:rFonts w:ascii="Courier New" w:hAnsi="Courier New" w:cs="Courier New"/>
-          <w:sz w:val="28"/>
-          <w:szCs w:val="28"/>
-        </w:rPr>
-        <w:t>Это означает, что функция будет выполнена сразу после завершения текущей операции I/O, но до любых других событий в очереди.</w:t>
-      </w:r>
     </w:p>
     <w:p>
       <w:pPr>
@@ -983,49 +1644,25 @@
           <w:szCs w:val="28"/>
         </w:rPr>
       </w:pPr>
-      <w:r>
-        <w:rPr>
-          <w:rFonts w:ascii="Courier New" w:hAnsi="Courier New" w:cs="Courier New"/>
-          <w:sz w:val="28"/>
-          <w:szCs w:val="28"/>
-        </w:rPr>
-        <w:t>Это позволяет создавать "</w:t>
-      </w:r>
-      <w:proofErr w:type="spellStart"/>
-      <w:r>
-        <w:rPr>
-          <w:rFonts w:ascii="Courier New" w:hAnsi="Courier New" w:cs="Courier New"/>
-          <w:sz w:val="28"/>
-          <w:szCs w:val="28"/>
-        </w:rPr>
-        <w:t>микрозадачи</w:t>
-      </w:r>
-      <w:proofErr w:type="spellEnd"/>
-      <w:r>
-        <w:rPr>
-          <w:rFonts w:ascii="Courier New" w:hAnsi="Courier New" w:cs="Courier New"/>
-          <w:sz w:val="28"/>
-          <w:szCs w:val="28"/>
-        </w:rPr>
-        <w:t>" (</w:t>
-      </w:r>
-      <w:proofErr w:type="spellStart"/>
-      <w:r>
-        <w:rPr>
-          <w:rFonts w:ascii="Courier New" w:hAnsi="Courier New" w:cs="Courier New"/>
-          <w:sz w:val="28"/>
-          <w:szCs w:val="28"/>
-        </w:rPr>
-        <w:t>microtasks</w:t>
-      </w:r>
-      <w:proofErr w:type="spellEnd"/>
-      <w:r>
-        <w:rPr>
-          <w:rFonts w:ascii="Courier New" w:hAnsi="Courier New" w:cs="Courier New"/>
-          <w:sz w:val="28"/>
-          <w:szCs w:val="28"/>
-        </w:rPr>
-        <w:t>), которые выполняются максимально быстро и приоритетно перед другими событиями.</w:t>
+      <w:proofErr w:type="spellStart"/>
+      <w:proofErr w:type="gramStart"/>
+      <w:r>
+        <w:rPr>
+          <w:rFonts w:ascii="Courier New" w:hAnsi="Courier New" w:cs="Courier New"/>
+          <w:sz w:val="28"/>
+          <w:szCs w:val="28"/>
+        </w:rPr>
+        <w:t>process.nextTick</w:t>
+      </w:r>
+      <w:proofErr w:type="spellEnd"/>
+      <w:proofErr w:type="gramEnd"/>
+      <w:r>
+        <w:rPr>
+          <w:rFonts w:ascii="Courier New" w:hAnsi="Courier New" w:cs="Courier New"/>
+          <w:sz w:val="28"/>
+          <w:szCs w:val="28"/>
+        </w:rPr>
+        <w:t>:</w:t>
       </w:r>
     </w:p>
     <w:p>
@@ -1039,26 +1676,6 @@
           <w:szCs w:val="28"/>
         </w:rPr>
       </w:pPr>
-      <w:proofErr w:type="spellStart"/>
-      <w:proofErr w:type="gramStart"/>
-      <w:r>
-        <w:rPr>
-          <w:rFonts w:ascii="Courier New" w:hAnsi="Courier New" w:cs="Courier New"/>
-          <w:sz w:val="28"/>
-          <w:szCs w:val="28"/>
-        </w:rPr>
-        <w:t>process.nextTick</w:t>
-      </w:r>
-      <w:proofErr w:type="spellEnd"/>
-      <w:proofErr w:type="gramEnd"/>
-      <w:r>
-        <w:rPr>
-          <w:rFonts w:ascii="Courier New" w:hAnsi="Courier New" w:cs="Courier New"/>
-          <w:sz w:val="28"/>
-          <w:szCs w:val="28"/>
-        </w:rPr>
-        <w:t xml:space="preserve"> может вызываться рекурсивно, и это может привести к глубокому стеку вызовов, если злоупотреблять им.</w:t>
-      </w:r>
     </w:p>
     <w:p>
       <w:pPr>
@@ -1072,22 +1689,60 @@
         </w:rPr>
       </w:pPr>
       <w:proofErr w:type="spellStart"/>
-      <w:r>
-        <w:rPr>
-          <w:rFonts w:ascii="Courier New" w:hAnsi="Courier New" w:cs="Courier New"/>
-          <w:sz w:val="28"/>
-          <w:szCs w:val="28"/>
-        </w:rPr>
-        <w:t>setImmediate</w:t>
-      </w:r>
-      <w:proofErr w:type="spellEnd"/>
-      <w:r>
-        <w:rPr>
-          <w:rFonts w:ascii="Courier New" w:hAnsi="Courier New" w:cs="Courier New"/>
-          <w:sz w:val="28"/>
-          <w:szCs w:val="28"/>
-        </w:rPr>
-        <w:t>:</w:t>
+      <w:proofErr w:type="gramStart"/>
+      <w:r>
+        <w:rPr>
+          <w:rFonts w:ascii="Courier New" w:hAnsi="Courier New" w:cs="Courier New"/>
+          <w:sz w:val="28"/>
+          <w:szCs w:val="28"/>
+        </w:rPr>
+        <w:t>process.nextTick</w:t>
+      </w:r>
+      <w:proofErr w:type="spellEnd"/>
+      <w:proofErr w:type="gramEnd"/>
+      <w:r>
+        <w:rPr>
+          <w:rFonts w:ascii="Courier New" w:hAnsi="Courier New" w:cs="Courier New"/>
+          <w:sz w:val="28"/>
+          <w:szCs w:val="28"/>
+        </w:rPr>
+        <w:t xml:space="preserve"> помещает функцию в начало текущей фазы событий (</w:t>
+      </w:r>
+      <w:proofErr w:type="spellStart"/>
+      <w:r>
+        <w:rPr>
+          <w:rFonts w:ascii="Courier New" w:hAnsi="Courier New" w:cs="Courier New"/>
+          <w:sz w:val="28"/>
+          <w:szCs w:val="28"/>
+        </w:rPr>
+        <w:t>event</w:t>
+      </w:r>
+      <w:proofErr w:type="spellEnd"/>
+      <w:r>
+        <w:rPr>
+          <w:rFonts w:ascii="Courier New" w:hAnsi="Courier New" w:cs="Courier New"/>
+          <w:sz w:val="28"/>
+          <w:szCs w:val="28"/>
+        </w:rPr>
+        <w:t xml:space="preserve"> </w:t>
+      </w:r>
+      <w:proofErr w:type="spellStart"/>
+      <w:r>
+        <w:rPr>
+          <w:rFonts w:ascii="Courier New" w:hAnsi="Courier New" w:cs="Courier New"/>
+          <w:sz w:val="28"/>
+          <w:szCs w:val="28"/>
+        </w:rPr>
+        <w:t>loop</w:t>
+      </w:r>
+      <w:proofErr w:type="spellEnd"/>
+      <w:r>
+        <w:rPr>
+          <w:rFonts w:ascii="Courier New" w:hAnsi="Courier New" w:cs="Courier New"/>
+          <w:sz w:val="28"/>
+          <w:szCs w:val="28"/>
+        </w:rPr>
+        <w:t>).</w:t>
       </w:r>
     </w:p>
     <w:p>
@@ -1101,6 +1756,15 @@
           <w:szCs w:val="28"/>
         </w:rPr>
       </w:pPr>
+      <w:r>
+        <w:rPr>
+          <w:rFonts w:ascii="Courier New" w:hAnsi="Courier New" w:cs="Courier New"/>
+          <w:sz w:val="28"/>
+          <w:szCs w:val="28"/>
+        </w:rPr>
+        <w:lastRenderedPageBreak/>
+        <w:t>Это означает, что функция будет выполнена сразу после завершения текущей операции I/O, но до любых других событий в очереди.</w:t>
+      </w:r>
     </w:p>
     <w:p>
       <w:pPr>
@@ -1113,43 +1777,49 @@
           <w:szCs w:val="28"/>
         </w:rPr>
       </w:pPr>
-      <w:proofErr w:type="spellStart"/>
-      <w:r>
-        <w:rPr>
-          <w:rFonts w:ascii="Courier New" w:hAnsi="Courier New" w:cs="Courier New"/>
-          <w:sz w:val="28"/>
-          <w:szCs w:val="28"/>
-        </w:rPr>
-        <w:t>setImmediate</w:t>
-      </w:r>
-      <w:proofErr w:type="spellEnd"/>
-      <w:r>
-        <w:rPr>
-          <w:rFonts w:ascii="Courier New" w:hAnsi="Courier New" w:cs="Courier New"/>
-          <w:sz w:val="28"/>
-          <w:szCs w:val="28"/>
-        </w:rPr>
-        <w:t xml:space="preserve"> помещает функцию в очередь событий, но в отличие от </w:t>
-      </w:r>
-      <w:proofErr w:type="spellStart"/>
-      <w:proofErr w:type="gramStart"/>
-      <w:r>
-        <w:rPr>
-          <w:rFonts w:ascii="Courier New" w:hAnsi="Courier New" w:cs="Courier New"/>
-          <w:sz w:val="28"/>
-          <w:szCs w:val="28"/>
-        </w:rPr>
-        <w:t>process.nextTick</w:t>
-      </w:r>
-      <w:proofErr w:type="spellEnd"/>
-      <w:proofErr w:type="gramEnd"/>
-      <w:r>
-        <w:rPr>
-          <w:rFonts w:ascii="Courier New" w:hAnsi="Courier New" w:cs="Courier New"/>
-          <w:sz w:val="28"/>
-          <w:szCs w:val="28"/>
-        </w:rPr>
-        <w:t>, она выполняется после текущей фазы событий.</w:t>
+      <w:r>
+        <w:rPr>
+          <w:rFonts w:ascii="Courier New" w:hAnsi="Courier New" w:cs="Courier New"/>
+          <w:sz w:val="28"/>
+          <w:szCs w:val="28"/>
+        </w:rPr>
+        <w:t>Это позволяет создавать "</w:t>
+      </w:r>
+      <w:proofErr w:type="spellStart"/>
+      <w:r>
+        <w:rPr>
+          <w:rFonts w:ascii="Courier New" w:hAnsi="Courier New" w:cs="Courier New"/>
+          <w:sz w:val="28"/>
+          <w:szCs w:val="28"/>
+        </w:rPr>
+        <w:t>микрозадачи</w:t>
+      </w:r>
+      <w:proofErr w:type="spellEnd"/>
+      <w:r>
+        <w:rPr>
+          <w:rFonts w:ascii="Courier New" w:hAnsi="Courier New" w:cs="Courier New"/>
+          <w:sz w:val="28"/>
+          <w:szCs w:val="28"/>
+        </w:rPr>
+        <w:t>" (</w:t>
+      </w:r>
+      <w:proofErr w:type="spellStart"/>
+      <w:r>
+        <w:rPr>
+          <w:rFonts w:ascii="Courier New" w:hAnsi="Courier New" w:cs="Courier New"/>
+          <w:sz w:val="28"/>
+          <w:szCs w:val="28"/>
+        </w:rPr>
+        <w:t>microtasks</w:t>
+      </w:r>
+      <w:proofErr w:type="spellEnd"/>
+      <w:r>
+        <w:rPr>
+          <w:rFonts w:ascii="Courier New" w:hAnsi="Courier New" w:cs="Courier New"/>
+          <w:sz w:val="28"/>
+          <w:szCs w:val="28"/>
+        </w:rPr>
+        <w:t>), которые выполняются максимально быстро и приоритетно перед другими событиями.</w:t>
       </w:r>
     </w:p>
     <w:p>
@@ -1169,25 +1839,97 @@
           <w:sz w:val="28"/>
           <w:szCs w:val="28"/>
         </w:rPr>
-        <w:t xml:space="preserve">Это означает, что, если есть другие задачи в очереди событий (например, таймеры), они будут выполнены перед </w:t>
-      </w:r>
-      <w:proofErr w:type="spellStart"/>
-      <w:r>
-        <w:rPr>
-          <w:rFonts w:ascii="Courier New" w:hAnsi="Courier New" w:cs="Courier New"/>
-          <w:sz w:val="28"/>
-          <w:szCs w:val="28"/>
-        </w:rPr>
-        <w:t>setImmediate</w:t>
-      </w:r>
-      <w:proofErr w:type="spellEnd"/>
-      <w:r>
-        <w:rPr>
-          <w:rFonts w:ascii="Courier New" w:hAnsi="Courier New" w:cs="Courier New"/>
-          <w:sz w:val="28"/>
-          <w:szCs w:val="28"/>
-        </w:rPr>
-        <w:t>.</w:t>
+        <w:t xml:space="preserve">Это означает, что </w:t>
+      </w:r>
+      <w:proofErr w:type="spellStart"/>
+      <w:r>
+        <w:rPr>
+          <w:rFonts w:ascii="Courier New" w:hAnsi="Courier New" w:cs="Courier New"/>
+          <w:sz w:val="28"/>
+          <w:szCs w:val="28"/>
+        </w:rPr>
+        <w:t>колбэк</w:t>
+      </w:r>
+      <w:proofErr w:type="spellEnd"/>
+      <w:r>
+        <w:rPr>
+          <w:rFonts w:ascii="Courier New" w:hAnsi="Courier New" w:cs="Courier New"/>
+          <w:sz w:val="28"/>
+          <w:szCs w:val="28"/>
+        </w:rPr>
+        <w:t xml:space="preserve"> будет выполнен как можно быстрее, после завершения текущей операции </w:t>
+      </w:r>
+      <w:proofErr w:type="spellStart"/>
+      <w:r>
+        <w:rPr>
+          <w:rFonts w:ascii="Courier New" w:hAnsi="Courier New" w:cs="Courier New"/>
+          <w:sz w:val="28"/>
+          <w:szCs w:val="28"/>
+        </w:rPr>
+        <w:t>Event</w:t>
+      </w:r>
+      <w:proofErr w:type="spellEnd"/>
+      <w:r>
+        <w:rPr>
+          <w:rFonts w:ascii="Courier New" w:hAnsi="Courier New" w:cs="Courier New"/>
+          <w:sz w:val="28"/>
+          <w:szCs w:val="28"/>
+        </w:rPr>
+        <w:t xml:space="preserve"> </w:t>
+      </w:r>
+      <w:proofErr w:type="spellStart"/>
+      <w:r>
+        <w:rPr>
+          <w:rFonts w:ascii="Courier New" w:hAnsi="Courier New" w:cs="Courier New"/>
+          <w:sz w:val="28"/>
+          <w:szCs w:val="28"/>
+        </w:rPr>
+        <w:t>Loop</w:t>
+      </w:r>
+      <w:proofErr w:type="spellEnd"/>
+      <w:r>
+        <w:rPr>
+          <w:rFonts w:ascii="Courier New" w:hAnsi="Courier New" w:cs="Courier New"/>
+          <w:sz w:val="28"/>
+          <w:szCs w:val="28"/>
+        </w:rPr>
+        <w:t xml:space="preserve">, до начала выполнения следующей фазы </w:t>
+      </w:r>
+      <w:proofErr w:type="spellStart"/>
+      <w:r>
+        <w:rPr>
+          <w:rFonts w:ascii="Courier New" w:hAnsi="Courier New" w:cs="Courier New"/>
+          <w:sz w:val="28"/>
+          <w:szCs w:val="28"/>
+        </w:rPr>
+        <w:t>Event</w:t>
+      </w:r>
+      <w:proofErr w:type="spellEnd"/>
+      <w:r>
+        <w:rPr>
+          <w:rFonts w:ascii="Courier New" w:hAnsi="Courier New" w:cs="Courier New"/>
+          <w:sz w:val="28"/>
+          <w:szCs w:val="28"/>
+        </w:rPr>
+        <w:t xml:space="preserve"> </w:t>
+      </w:r>
+      <w:proofErr w:type="spellStart"/>
+      <w:r>
+        <w:rPr>
+          <w:rFonts w:ascii="Courier New" w:hAnsi="Courier New" w:cs="Courier New"/>
+          <w:sz w:val="28"/>
+          <w:szCs w:val="28"/>
+        </w:rPr>
+        <w:t>Loop</w:t>
+      </w:r>
+      <w:proofErr w:type="spellEnd"/>
+      <w:r>
+        <w:rPr>
+          <w:rFonts w:ascii="Courier New" w:hAnsi="Courier New" w:cs="Courier New"/>
+          <w:sz w:val="28"/>
+          <w:szCs w:val="28"/>
+        </w:rPr>
+        <w:t xml:space="preserve">. </w:t>
       </w:r>
     </w:p>
     <w:p>
@@ -1201,24 +1943,6 @@
           <w:szCs w:val="28"/>
         </w:rPr>
       </w:pPr>
-      <w:proofErr w:type="spellStart"/>
-      <w:r>
-        <w:rPr>
-          <w:rFonts w:ascii="Courier New" w:hAnsi="Courier New" w:cs="Courier New"/>
-          <w:sz w:val="28"/>
-          <w:szCs w:val="28"/>
-        </w:rPr>
-        <w:t>setImmediate</w:t>
-      </w:r>
-      <w:proofErr w:type="spellEnd"/>
-      <w:r>
-        <w:rPr>
-          <w:rFonts w:ascii="Courier New" w:hAnsi="Courier New" w:cs="Courier New"/>
-          <w:sz w:val="28"/>
-          <w:szCs w:val="28"/>
-        </w:rPr>
-        <w:t xml:space="preserve"> обычно более эффективен, когда требуется выполнить код асинхронно, но не сразу после завершения текущей операции I/O.</w:t>
-      </w:r>
     </w:p>
     <w:p>
       <w:pPr>
@@ -1231,6 +1955,32 @@
           <w:szCs w:val="28"/>
         </w:rPr>
       </w:pPr>
+      <w:proofErr w:type="spellStart"/>
+      <w:r>
+        <w:rPr>
+          <w:rFonts w:ascii="Courier New" w:hAnsi="Courier New" w:cs="Courier New"/>
+          <w:sz w:val="28"/>
+          <w:szCs w:val="28"/>
+        </w:rPr>
+        <w:t>s</w:t>
+      </w:r>
+      <w:r>
+        <w:rPr>
+          <w:rFonts w:ascii="Courier New" w:hAnsi="Courier New" w:cs="Courier New"/>
+          <w:sz w:val="28"/>
+          <w:szCs w:val="28"/>
+        </w:rPr>
+        <w:t>etImmediate</w:t>
+      </w:r>
+      <w:proofErr w:type="spellEnd"/>
+      <w:r>
+        <w:rPr>
+          <w:rFonts w:ascii="Courier New" w:hAnsi="Courier New" w:cs="Courier New"/>
+          <w:sz w:val="28"/>
+          <w:szCs w:val="28"/>
+        </w:rPr>
+        <w:t>:</w:t>
+      </w:r>
     </w:p>
     <w:p>
       <w:pPr>
@@ -1243,42 +1993,6 @@
           <w:szCs w:val="28"/>
         </w:rPr>
       </w:pPr>
-      <w:r>
-        <w:rPr>
-          <w:rFonts w:ascii="Courier New" w:hAnsi="Courier New" w:cs="Courier New"/>
-          <w:sz w:val="28"/>
-          <w:szCs w:val="28"/>
-        </w:rPr>
-        <w:t>Время выполнения</w:t>
-      </w:r>
-      <w:r>
-        <w:rPr>
-          <w:rFonts w:ascii="Courier New" w:hAnsi="Courier New" w:cs="Courier New"/>
-          <w:sz w:val="28"/>
-          <w:szCs w:val="28"/>
-        </w:rPr>
-        <w:t xml:space="preserve"> зависит от контекста выполнения и того, что именно вы хотите достичь. Если вам нужно выполнить код как можно скорее, и это не зависит от текущей очереди событий, то </w:t>
-      </w:r>
-      <w:proofErr w:type="spellStart"/>
-      <w:proofErr w:type="gramStart"/>
-      <w:r>
-        <w:rPr>
-          <w:rFonts w:ascii="Courier New" w:hAnsi="Courier New" w:cs="Courier New"/>
-          <w:sz w:val="28"/>
-          <w:szCs w:val="28"/>
-        </w:rPr>
-        <w:t>process.nextTick</w:t>
-      </w:r>
-      <w:proofErr w:type="spellEnd"/>
-      <w:proofErr w:type="gramEnd"/>
-      <w:r>
-        <w:rPr>
-          <w:rFonts w:ascii="Courier New" w:hAnsi="Courier New" w:cs="Courier New"/>
-          <w:sz w:val="28"/>
-          <w:szCs w:val="28"/>
-        </w:rPr>
-        <w:t xml:space="preserve"> будет выполняться быстрее, так как он имеет более высокий приоритет. </w:t>
-      </w:r>
     </w:p>
     <w:p>
       <w:pPr>
@@ -1293,52 +2007,168 @@
       </w:pPr>
       <w:r>
         <w:rPr>
-          <w:noProof/>
-        </w:rPr>
-        <w:lastRenderedPageBreak/>
-        <w:drawing>
-          <wp:inline distT="0" distB="0" distL="0" distR="0" wp14:anchorId="3144BDDE" wp14:editId="71724283">
-            <wp:extent cx="6152515" cy="4180205"/>
-            <wp:effectExtent l="0" t="0" r="635" b="0"/>
-            <wp:docPr id="1" name="Рисунок 1"/>
-            <wp:cNvGraphicFramePr>
-              <a:graphicFrameLocks xmlns:a="http://schemas.openxmlformats.org/drawingml/2006/main" noChangeAspect="1"/>
-            </wp:cNvGraphicFramePr>
-            <a:graphic xmlns:a="http://schemas.openxmlformats.org/drawingml/2006/main">
-              <a:graphicData uri="http://schemas.openxmlformats.org/drawingml/2006/picture">
-                <pic:pic xmlns:pic="http://schemas.openxmlformats.org/drawingml/2006/picture">
-                  <pic:nvPicPr>
-                    <pic:cNvPr id="1" name=""/>
-                    <pic:cNvPicPr/>
-                  </pic:nvPicPr>
-                  <pic:blipFill>
-                    <a:blip r:embed="rId5"/>
-                    <a:stretch>
-                      <a:fillRect/>
-                    </a:stretch>
-                  </pic:blipFill>
-                  <pic:spPr>
-                    <a:xfrm>
-                      <a:off x="0" y="0"/>
-                      <a:ext cx="6152515" cy="4180205"/>
-                    </a:xfrm>
-                    <a:prstGeom prst="rect">
-                      <a:avLst/>
-                    </a:prstGeom>
-                  </pic:spPr>
-                </pic:pic>
-              </a:graphicData>
-            </a:graphic>
-          </wp:inline>
-        </w:drawing>
-      </w:r>
-      <w:bookmarkStart w:id="0" w:name="_GoBack"/>
-      <w:bookmarkEnd w:id="0"/>
-    </w:p>
-    <w:p>
-      <w:pPr>
-        <w:rPr>
-          <w:lang w:val="ru-RU"/>
+          <w:rFonts w:ascii="Courier New" w:hAnsi="Courier New" w:cs="Courier New"/>
+          <w:sz w:val="28"/>
+          <w:szCs w:val="28"/>
+        </w:rPr>
+        <w:t xml:space="preserve">Функция </w:t>
+      </w:r>
+      <w:proofErr w:type="spellStart"/>
+      <w:r>
+        <w:rPr>
+          <w:rFonts w:ascii="Courier New" w:hAnsi="Courier New" w:cs="Courier New"/>
+          <w:sz w:val="28"/>
+          <w:szCs w:val="28"/>
+        </w:rPr>
+        <w:t>setImmediate</w:t>
+      </w:r>
+      <w:proofErr w:type="spellEnd"/>
+      <w:r>
+        <w:rPr>
+          <w:rFonts w:ascii="Courier New" w:hAnsi="Courier New" w:cs="Courier New"/>
+          <w:sz w:val="28"/>
+          <w:szCs w:val="28"/>
+        </w:rPr>
+        <w:t xml:space="preserve"> планирует выполнение </w:t>
+      </w:r>
+      <w:proofErr w:type="spellStart"/>
+      <w:r>
+        <w:rPr>
+          <w:rFonts w:ascii="Courier New" w:hAnsi="Courier New" w:cs="Courier New"/>
+          <w:sz w:val="28"/>
+          <w:szCs w:val="28"/>
+        </w:rPr>
+        <w:t>колбэка</w:t>
+      </w:r>
+      <w:proofErr w:type="spellEnd"/>
+      <w:r>
+        <w:rPr>
+          <w:rFonts w:ascii="Courier New" w:hAnsi="Courier New" w:cs="Courier New"/>
+          <w:sz w:val="28"/>
+          <w:szCs w:val="28"/>
+        </w:rPr>
+        <w:t xml:space="preserve"> в очереди таймеров </w:t>
+      </w:r>
+      <w:proofErr w:type="spellStart"/>
+      <w:r>
+        <w:rPr>
+          <w:rFonts w:ascii="Courier New" w:hAnsi="Courier New" w:cs="Courier New"/>
+          <w:sz w:val="28"/>
+          <w:szCs w:val="28"/>
+        </w:rPr>
+        <w:t>Event</w:t>
+      </w:r>
+      <w:proofErr w:type="spellEnd"/>
+      <w:r>
+        <w:rPr>
+          <w:rFonts w:ascii="Courier New" w:hAnsi="Courier New" w:cs="Courier New"/>
+          <w:sz w:val="28"/>
+          <w:szCs w:val="28"/>
+        </w:rPr>
+        <w:t xml:space="preserve"> </w:t>
+      </w:r>
+      <w:proofErr w:type="spellStart"/>
+      <w:r>
+        <w:rPr>
+          <w:rFonts w:ascii="Courier New" w:hAnsi="Courier New" w:cs="Courier New"/>
+          <w:sz w:val="28"/>
+          <w:szCs w:val="28"/>
+        </w:rPr>
+        <w:t>Loop</w:t>
+      </w:r>
+      <w:proofErr w:type="spellEnd"/>
+      <w:r>
+        <w:rPr>
+          <w:rFonts w:ascii="Courier New" w:hAnsi="Courier New" w:cs="Courier New"/>
+          <w:sz w:val="28"/>
+          <w:szCs w:val="28"/>
+        </w:rPr>
+        <w:t xml:space="preserve">, после текущей фазы </w:t>
+      </w:r>
+      <w:proofErr w:type="spellStart"/>
+      <w:r>
+        <w:rPr>
+          <w:rFonts w:ascii="Courier New" w:hAnsi="Courier New" w:cs="Courier New"/>
+          <w:sz w:val="28"/>
+          <w:szCs w:val="28"/>
+        </w:rPr>
+        <w:t>Event</w:t>
+      </w:r>
+      <w:proofErr w:type="spellEnd"/>
+      <w:r>
+        <w:rPr>
+          <w:rFonts w:ascii="Courier New" w:hAnsi="Courier New" w:cs="Courier New"/>
+          <w:sz w:val="28"/>
+          <w:szCs w:val="28"/>
+        </w:rPr>
+        <w:t xml:space="preserve"> </w:t>
+      </w:r>
+      <w:proofErr w:type="spellStart"/>
+      <w:r>
+        <w:rPr>
+          <w:rFonts w:ascii="Courier New" w:hAnsi="Courier New" w:cs="Courier New"/>
+          <w:sz w:val="28"/>
+          <w:szCs w:val="28"/>
+        </w:rPr>
+        <w:t>Loop</w:t>
+      </w:r>
+      <w:proofErr w:type="spellEnd"/>
+      <w:r>
+        <w:rPr>
+          <w:rFonts w:ascii="Courier New" w:hAnsi="Courier New" w:cs="Courier New"/>
+          <w:sz w:val="28"/>
+          <w:szCs w:val="28"/>
+        </w:rPr>
+        <w:t>.</w:t>
+      </w:r>
+    </w:p>
+    <w:p>
+      <w:pPr>
+        <w:pStyle w:val="a3"/>
+        <w:ind w:left="0"/>
+        <w:jc w:val="both"/>
+        <w:rPr>
+          <w:rFonts w:ascii="Courier New" w:hAnsi="Courier New" w:cs="Courier New"/>
+          <w:sz w:val="28"/>
+          <w:szCs w:val="28"/>
+        </w:rPr>
+      </w:pPr>
+      <w:r>
+        <w:rPr>
+          <w:rFonts w:ascii="Courier New" w:hAnsi="Courier New" w:cs="Courier New"/>
+          <w:sz w:val="28"/>
+          <w:szCs w:val="28"/>
+        </w:rPr>
+        <w:t xml:space="preserve">Это означает, что, если есть другие задачи в очереди событий (например, таймеры), они будут выполнены перед </w:t>
+      </w:r>
+      <w:proofErr w:type="spellStart"/>
+      <w:r>
+        <w:rPr>
+          <w:rFonts w:ascii="Courier New" w:hAnsi="Courier New" w:cs="Courier New"/>
+          <w:sz w:val="28"/>
+          <w:szCs w:val="28"/>
+        </w:rPr>
+        <w:t>setImmediate</w:t>
+      </w:r>
+      <w:proofErr w:type="spellEnd"/>
+      <w:r>
+        <w:rPr>
+          <w:rFonts w:ascii="Courier New" w:hAnsi="Courier New" w:cs="Courier New"/>
+          <w:sz w:val="28"/>
+          <w:szCs w:val="28"/>
+        </w:rPr>
+        <w:t>.</w:t>
+      </w:r>
+    </w:p>
+    <w:p>
+      <w:pPr>
+        <w:pStyle w:val="a3"/>
+        <w:ind w:left="0"/>
+        <w:jc w:val="both"/>
+        <w:rPr>
+          <w:rFonts w:ascii="Courier New" w:hAnsi="Courier New" w:cs="Courier New"/>
+          <w:sz w:val="28"/>
+          <w:szCs w:val="28"/>
         </w:rPr>
       </w:pPr>
     </w:p>
@@ -1444,8 +2274,127 @@
       </w:pPr>
     </w:lvl>
   </w:abstractNum>
+  <w:abstractNum w:abstractNumId="1" w15:restartNumberingAfterBreak="0">
+    <w:nsid w:val="681B2300"/>
+    <w:multiLevelType w:val="hybridMultilevel"/>
+    <w:tmpl w:val="E7DA36E0"/>
+    <w:lvl w:ilvl="0" w:tplc="AA062E4C">
+      <w:start w:val="1"/>
+      <w:numFmt w:val="decimal"/>
+      <w:lvlText w:val="%1."/>
+      <w:lvlJc w:val="left"/>
+      <w:pPr>
+        <w:ind w:left="360" w:hanging="360"/>
+      </w:pPr>
+      <w:rPr>
+        <w:b w:val="0"/>
+      </w:rPr>
+    </w:lvl>
+    <w:lvl w:ilvl="1" w:tplc="04190019">
+      <w:start w:val="1"/>
+      <w:numFmt w:val="lowerLetter"/>
+      <w:lvlText w:val="%2."/>
+      <w:lvlJc w:val="left"/>
+      <w:pPr>
+        <w:ind w:left="1080" w:hanging="360"/>
+      </w:pPr>
+    </w:lvl>
+    <w:lvl w:ilvl="2" w:tplc="0419001B">
+      <w:start w:val="1"/>
+      <w:numFmt w:val="lowerRoman"/>
+      <w:lvlText w:val="%3."/>
+      <w:lvlJc w:val="right"/>
+      <w:pPr>
+        <w:ind w:left="1800" w:hanging="180"/>
+      </w:pPr>
+    </w:lvl>
+    <w:lvl w:ilvl="3" w:tplc="0419000F">
+      <w:start w:val="1"/>
+      <w:numFmt w:val="decimal"/>
+      <w:lvlText w:val="%4."/>
+      <w:lvlJc w:val="left"/>
+      <w:pPr>
+        <w:ind w:left="2520" w:hanging="360"/>
+      </w:pPr>
+    </w:lvl>
+    <w:lvl w:ilvl="4" w:tplc="04190019">
+      <w:start w:val="1"/>
+      <w:numFmt w:val="lowerLetter"/>
+      <w:lvlText w:val="%5."/>
+      <w:lvlJc w:val="left"/>
+      <w:pPr>
+        <w:ind w:left="3240" w:hanging="360"/>
+      </w:pPr>
+    </w:lvl>
+    <w:lvl w:ilvl="5" w:tplc="0419001B">
+      <w:start w:val="1"/>
+      <w:numFmt w:val="lowerRoman"/>
+      <w:lvlText w:val="%6."/>
+      <w:lvlJc w:val="right"/>
+      <w:pPr>
+        <w:ind w:left="3960" w:hanging="180"/>
+      </w:pPr>
+    </w:lvl>
+    <w:lvl w:ilvl="6" w:tplc="0419000F">
+      <w:start w:val="1"/>
+      <w:numFmt w:val="decimal"/>
+      <w:lvlText w:val="%7."/>
+      <w:lvlJc w:val="left"/>
+      <w:pPr>
+        <w:ind w:left="4680" w:hanging="360"/>
+      </w:pPr>
+    </w:lvl>
+    <w:lvl w:ilvl="7" w:tplc="04190019">
+      <w:start w:val="1"/>
+      <w:numFmt w:val="lowerLetter"/>
+      <w:lvlText w:val="%8."/>
+      <w:lvlJc w:val="left"/>
+      <w:pPr>
+        <w:ind w:left="5400" w:hanging="360"/>
+      </w:pPr>
+    </w:lvl>
+    <w:lvl w:ilvl="8" w:tplc="0419001B">
+      <w:start w:val="1"/>
+      <w:numFmt w:val="lowerRoman"/>
+      <w:lvlText w:val="%9."/>
+      <w:lvlJc w:val="right"/>
+      <w:pPr>
+        <w:ind w:left="6120" w:hanging="180"/>
+      </w:pPr>
+    </w:lvl>
+  </w:abstractNum>
   <w:num w:numId="1">
     <w:abstractNumId w:val="0"/>
+  </w:num>
+  <w:num w:numId="2">
+    <w:abstractNumId w:val="1"/>
+    <w:lvlOverride w:ilvl="0">
+      <w:startOverride w:val="1"/>
+    </w:lvlOverride>
+    <w:lvlOverride w:ilvl="1">
+      <w:startOverride w:val="1"/>
+    </w:lvlOverride>
+    <w:lvlOverride w:ilvl="2">
+      <w:startOverride w:val="1"/>
+    </w:lvlOverride>
+    <w:lvlOverride w:ilvl="3">
+      <w:startOverride w:val="1"/>
+    </w:lvlOverride>
+    <w:lvlOverride w:ilvl="4">
+      <w:startOverride w:val="1"/>
+    </w:lvlOverride>
+    <w:lvlOverride w:ilvl="5">
+      <w:startOverride w:val="1"/>
+    </w:lvlOverride>
+    <w:lvlOverride w:ilvl="6">
+      <w:startOverride w:val="1"/>
+    </w:lvlOverride>
+    <w:lvlOverride w:ilvl="7">
+      <w:startOverride w:val="1"/>
+    </w:lvlOverride>
+    <w:lvlOverride w:ilvl="8">
+      <w:startOverride w:val="1"/>
+    </w:lvlOverride>
   </w:num>
 </w:numbering>
 </file>
@@ -1847,7 +2796,6 @@
   <w:style w:type="character" w:default="1" w:styleId="a0">
     <w:name w:val="Default Paragraph Font"/>
     <w:uiPriority w:val="1"/>
-    <w:semiHidden/>
     <w:unhideWhenUsed/>
   </w:style>
   <w:style w:type="table" w:default="1" w:styleId="a1">
